--- a/Acknowledgement/acknowledgement.docx
+++ b/Acknowledgement/acknowledgement.docx
@@ -315,6 +315,14 @@
       </w:r>
     </w:p>
     <w:p/>
+    <w:p>
+      <w:r>
+        <w:t xml:space="preserve">I would also like to thank the cgp-lab, long-read sequencing team and the Darwin Tree of Life project for DNA extraction, library preparation and sequencing. </w:t>
+      </w:r>
+      <w:r>
+        <w:t xml:space="preserve">I would not been able to complete the project without their effort and the compute infrastructure. </w:t>
+      </w:r>
+    </w:p>
     <w:p/>
     <w:p/>
     <w:p>
@@ -409,11 +417,7 @@
         <w:t>already</w:t>
       </w:r>
       <w:r>
-        <w:t xml:space="preserve"> tenured-</w:t>
-      </w:r>
-      <w:r>
-        <w:lastRenderedPageBreak/>
-        <w:t>tracked</w:t>
+        <w:t xml:space="preserve"> tenured-tracked</w:t>
       </w:r>
       <w:r>
         <w:t xml:space="preserve"> professors</w:t>

--- a/Acknowledgement/acknowledgement.docx
+++ b/Acknowledgement/acknowledgement.docx
@@ -5,6 +5,7 @@
     <w:p>
       <w:pPr>
         <w:rPr>
+          <w:rFonts w:ascii="Optima" w:hAnsi="Optima"/>
           <w:b/>
           <w:bCs/>
           <w:sz w:val="30"/>
@@ -13,6 +14,7 @@
       </w:pPr>
       <w:r>
         <w:rPr>
+          <w:rFonts w:ascii="Optima" w:hAnsi="Optima"/>
           <w:b/>
           <w:bCs/>
           <w:sz w:val="30"/>
@@ -21,476 +23,2218 @@
         <w:t>Acknowledgement</w:t>
       </w:r>
     </w:p>
-    <w:p/>
-    <w:p>
-      <w:r>
-        <w:t>I would like to thank Professor Jeong-Sun Seo giving me a complete novice in sequence analysis to participate in the Korean Genome Project where I had the immense opportunity to assemble and analyse human genomes with the latest sequencing and mapping technologies.</w:t>
-      </w:r>
-    </w:p>
-    <w:p/>
-    <w:p>
-      <w:pPr>
-        <w:rPr>
-          <w:rFonts w:ascii="Times New Roman" w:eastAsia="Times New Roman" w:hAnsi="Times New Roman" w:cs="Times New Roman"/>
-        </w:rPr>
-      </w:pPr>
-      <w:r>
-        <w:t xml:space="preserve">I would also like to thank Wellcome Sanger Institute and the University of Cambridge in accepting my applications. </w:t>
-      </w:r>
-      <w:r>
-        <w:t xml:space="preserve">It was heart-warming to return to University of Cambridge after my national </w:t>
-      </w:r>
-      <w:r>
-        <w:t xml:space="preserve">service </w:t>
-      </w:r>
-      <w:r>
-        <w:t>and</w:t>
-      </w:r>
-      <w:r>
-        <w:t xml:space="preserve"> I am always in awe when I realise that I am walk the same road and breath the same air as Charles Darwin, James Watson, Francis Crick, </w:t>
-      </w:r>
-      <w:r>
-        <w:t>Ronald Fisher</w:t>
-      </w:r>
-      <w:r>
+    <w:p>
+      <w:pPr>
+        <w:rPr>
+          <w:rFonts w:ascii="Optima" w:hAnsi="Optima"/>
+        </w:rPr>
+      </w:pPr>
+    </w:p>
+    <w:p>
+      <w:pPr>
+        <w:rPr>
+          <w:rFonts w:ascii="Optima" w:hAnsi="Optima"/>
+          <w:i/>
+          <w:iCs/>
+        </w:rPr>
+      </w:pPr>
+      <w:r>
+        <w:rPr>
+          <w:rFonts w:ascii="Optima" w:hAnsi="Optima"/>
+          <w:i/>
+          <w:iCs/>
+        </w:rPr>
+        <w:t xml:space="preserve">You can't connect the dots looking forward; you can only connect them looking backwards. </w:t>
+      </w:r>
+      <w:proofErr w:type="gramStart"/>
+      <w:r>
+        <w:rPr>
+          <w:rFonts w:ascii="Optima" w:hAnsi="Optima"/>
+          <w:i/>
+          <w:iCs/>
+        </w:rPr>
+        <w:t>So</w:t>
+      </w:r>
+      <w:proofErr w:type="gramEnd"/>
+      <w:r>
+        <w:rPr>
+          <w:rFonts w:ascii="Optima" w:hAnsi="Optima"/>
+          <w:i/>
+          <w:iCs/>
+        </w:rPr>
+        <w:t xml:space="preserve"> you have to trust that the dots will somehow connect in your future. You </w:t>
+      </w:r>
+      <w:proofErr w:type="gramStart"/>
+      <w:r>
+        <w:rPr>
+          <w:rFonts w:ascii="Optima" w:hAnsi="Optima"/>
+          <w:i/>
+          <w:iCs/>
+        </w:rPr>
+        <w:t>have to</w:t>
+      </w:r>
+      <w:proofErr w:type="gramEnd"/>
+      <w:r>
+        <w:rPr>
+          <w:rFonts w:ascii="Optima" w:hAnsi="Optima"/>
+          <w:i/>
+          <w:iCs/>
+        </w:rPr>
+        <w:t xml:space="preserve"> trust in something - your gut, destiny, life, karma, whatever.</w:t>
+      </w:r>
+    </w:p>
+    <w:p>
+      <w:pPr>
+        <w:rPr>
+          <w:rFonts w:ascii="Optima" w:hAnsi="Optima"/>
+        </w:rPr>
+      </w:pPr>
+    </w:p>
+    <w:p>
+      <w:pPr>
+        <w:jc w:val="right"/>
+        <w:rPr>
+          <w:rFonts w:ascii="Optima" w:hAnsi="Optima"/>
+        </w:rPr>
+      </w:pPr>
+      <w:r>
+        <w:rPr>
+          <w:rFonts w:ascii="Optima" w:hAnsi="Optima"/>
+        </w:rPr>
+        <w:t xml:space="preserve"> [Steve Jobs' 2005 Stanford Commencement Address] </w:t>
+      </w:r>
+    </w:p>
+    <w:p>
+      <w:pPr>
+        <w:rPr>
+          <w:rFonts w:ascii="Optima" w:hAnsi="Optima"/>
+        </w:rPr>
+      </w:pPr>
+    </w:p>
+    <w:p>
+      <w:pPr>
+        <w:rPr>
+          <w:rFonts w:ascii="Optima" w:hAnsi="Optima"/>
+        </w:rPr>
+      </w:pPr>
+      <w:r>
+        <w:rPr>
+          <w:rFonts w:ascii="Optima" w:hAnsi="Optima"/>
+        </w:rPr>
+        <w:t xml:space="preserve">This PhD thesis gives me the opportunity to reflect on my past and recognise the books, the events and people who have helped me to become who I am. </w:t>
+      </w:r>
+    </w:p>
+    <w:p>
+      <w:pPr>
+        <w:rPr>
+          <w:rFonts w:ascii="Optima" w:hAnsi="Optima"/>
+        </w:rPr>
+      </w:pPr>
+    </w:p>
+    <w:p>
+      <w:pPr>
+        <w:rPr>
+          <w:rFonts w:ascii="Optima" w:hAnsi="Optima"/>
+        </w:rPr>
+      </w:pPr>
+      <w:r>
+        <w:rPr>
+          <w:rFonts w:ascii="Optima" w:hAnsi="Optima"/>
+        </w:rPr>
+        <w:t xml:space="preserve">As a child, I was initially drawn to physicists with their acumen and ability to </w:t>
+      </w:r>
+      <w:r>
+        <w:rPr>
+          <w:rFonts w:ascii="Optima" w:hAnsi="Optima"/>
+        </w:rPr>
+        <w:t>describe</w:t>
+      </w:r>
+      <w:r>
+        <w:rPr>
+          <w:rFonts w:ascii="Optima" w:hAnsi="Optima"/>
+        </w:rPr>
+        <w:t xml:space="preserve"> part of Nature with </w:t>
+      </w:r>
+      <w:r>
+        <w:rPr>
+          <w:rFonts w:ascii="Optima" w:hAnsi="Optima"/>
+        </w:rPr>
+        <w:t>mathematics</w:t>
+      </w:r>
+      <w:r>
+        <w:rPr>
+          <w:rFonts w:ascii="Optima" w:hAnsi="Optima"/>
+        </w:rPr>
+        <w:t xml:space="preserve"> and </w:t>
+      </w:r>
+      <w:r>
+        <w:rPr>
+          <w:rFonts w:ascii="Optima" w:hAnsi="Optima"/>
+        </w:rPr>
+        <w:t>later</w:t>
+      </w:r>
+      <w:r>
+        <w:rPr>
+          <w:rFonts w:ascii="Optima" w:hAnsi="Optima"/>
+        </w:rPr>
+        <w:t xml:space="preserve">, I was inspired like many others to study the software of life and the manifestation of that software after reading </w:t>
+      </w:r>
+      <w:r>
+        <w:rPr>
+          <w:rFonts w:ascii="Optima" w:hAnsi="Optima"/>
+          <w:i/>
+          <w:iCs/>
+        </w:rPr>
+        <w:t xml:space="preserve">What </w:t>
+      </w:r>
+      <w:r>
+        <w:rPr>
+          <w:rFonts w:ascii="Optima" w:hAnsi="Optima"/>
+          <w:i/>
+          <w:iCs/>
+        </w:rPr>
+        <w:t>Is</w:t>
+      </w:r>
+      <w:r>
+        <w:rPr>
+          <w:rFonts w:ascii="Optima" w:hAnsi="Optima"/>
+          <w:i/>
+          <w:iCs/>
+        </w:rPr>
+        <w:t xml:space="preserve"> Life</w:t>
+      </w:r>
+      <w:r>
+        <w:rPr>
+          <w:rFonts w:ascii="Optima" w:hAnsi="Optima"/>
+        </w:rPr>
+        <w:t xml:space="preserve"> by Erwin Schrödinger. </w:t>
+      </w:r>
+      <w:r>
+        <w:rPr>
+          <w:rFonts w:ascii="Optima" w:hAnsi="Optima"/>
+        </w:rPr>
+        <w:t>Three other books (</w:t>
+      </w:r>
+      <w:r>
+        <w:rPr>
+          <w:rFonts w:ascii="Optima" w:hAnsi="Optima"/>
+          <w:i/>
+          <w:iCs/>
+        </w:rPr>
+        <w:t>Genentech: The Beginnings of Biotech</w:t>
+      </w:r>
+      <w:r>
+        <w:rPr>
+          <w:rFonts w:ascii="Optima" w:hAnsi="Optima"/>
+        </w:rPr>
+        <w:t xml:space="preserve"> by Sally Smith Hughes, </w:t>
+      </w:r>
+      <w:r>
+        <w:rPr>
+          <w:rFonts w:ascii="Optima" w:hAnsi="Optima"/>
+          <w:i/>
+          <w:iCs/>
+        </w:rPr>
+        <w:t>Life at the Speed of Light: from the Double Helix to the Digital Life</w:t>
+      </w:r>
+      <w:r>
+        <w:rPr>
+          <w:rFonts w:ascii="Optima" w:hAnsi="Optima"/>
+        </w:rPr>
+        <w:t xml:space="preserve"> by J. Craig Venter and </w:t>
+      </w:r>
+      <w:r>
+        <w:rPr>
+          <w:rFonts w:ascii="Optima" w:hAnsi="Optima"/>
+          <w:i/>
+          <w:iCs/>
+        </w:rPr>
+        <w:t>The Billion-Dollar Molecule: The Quest for the Perfect Drug</w:t>
+      </w:r>
+      <w:r>
+        <w:rPr>
+          <w:rFonts w:ascii="Optima" w:hAnsi="Optima"/>
+        </w:rPr>
+        <w:t xml:space="preserve"> </w:t>
+      </w:r>
+      <w:r>
+        <w:rPr>
+          <w:rFonts w:ascii="Optima" w:hAnsi="Optima"/>
+        </w:rPr>
+        <w:t>by Barry Werth</w:t>
+      </w:r>
+      <w:r>
+        <w:rPr>
+          <w:rFonts w:ascii="Optima" w:hAnsi="Optima"/>
+        </w:rPr>
+        <w:t xml:space="preserve">) </w:t>
+      </w:r>
+      <w:r>
+        <w:rPr>
+          <w:rFonts w:ascii="Optima" w:hAnsi="Optima"/>
+        </w:rPr>
+        <w:t xml:space="preserve">also </w:t>
+      </w:r>
+      <w:r>
+        <w:rPr>
+          <w:rFonts w:ascii="Optima" w:hAnsi="Optima"/>
+        </w:rPr>
+        <w:t xml:space="preserve">springs to my mind when I am asked which books inspired me to become a scientist. </w:t>
+      </w:r>
+      <w:r>
+        <w:rPr>
+          <w:rFonts w:ascii="Optima" w:hAnsi="Optima"/>
+        </w:rPr>
+        <w:t xml:space="preserve">I don’t know why, but I must have always loved the idea of </w:t>
+      </w:r>
+      <w:r>
+        <w:rPr>
+          <w:rFonts w:ascii="Optima" w:hAnsi="Optima"/>
+        </w:rPr>
+        <w:t xml:space="preserve">a group of people working towards a shared goal </w:t>
+      </w:r>
+      <w:r>
+        <w:rPr>
+          <w:rFonts w:ascii="Optima" w:hAnsi="Optima"/>
+        </w:rPr>
+        <w:t>to not only improve their understanding of the world, but to positively transform the lives of other people</w:t>
+      </w:r>
+      <w:r>
+        <w:rPr>
+          <w:rFonts w:ascii="Optima" w:hAnsi="Optima"/>
+        </w:rPr>
+        <w:t xml:space="preserve">. </w:t>
+      </w:r>
+    </w:p>
+    <w:p>
+      <w:pPr>
+        <w:rPr>
+          <w:rFonts w:ascii="Optima" w:hAnsi="Optima"/>
+        </w:rPr>
+      </w:pPr>
+    </w:p>
+    <w:p>
+      <w:pPr>
+        <w:rPr>
+          <w:rFonts w:ascii="Optima" w:hAnsi="Optima"/>
+        </w:rPr>
+      </w:pPr>
+      <w:r>
+        <w:rPr>
+          <w:rFonts w:ascii="Optima" w:hAnsi="Optima"/>
+        </w:rPr>
+        <w:t xml:space="preserve">As an undergraduate studying </w:t>
+      </w:r>
+      <w:r>
+        <w:rPr>
+          <w:rFonts w:ascii="Optima" w:hAnsi="Optima"/>
+        </w:rPr>
+        <w:t>b</w:t>
+      </w:r>
+      <w:r>
+        <w:rPr>
+          <w:rFonts w:ascii="Optima" w:hAnsi="Optima"/>
+        </w:rPr>
+        <w:t xml:space="preserve">iochemistry at Imperial College London, starting and finish a PhD degree was a distant dream and countless number of people have helped me achieve what I thought was impossible. </w:t>
+      </w:r>
+      <w:r>
+        <w:rPr>
+          <w:rFonts w:ascii="Optima" w:hAnsi="Optima"/>
+        </w:rPr>
+        <w:t xml:space="preserve">My words cannot fully express my gratitude </w:t>
+      </w:r>
+      <w:r>
+        <w:rPr>
+          <w:rFonts w:ascii="Optima" w:hAnsi="Optima"/>
+        </w:rPr>
+        <w:t xml:space="preserve">towards people </w:t>
+      </w:r>
+      <w:r>
+        <w:rPr>
+          <w:rFonts w:ascii="Optima" w:hAnsi="Optima"/>
+        </w:rPr>
+        <w:t xml:space="preserve">who </w:t>
+      </w:r>
+      <w:r>
+        <w:rPr>
+          <w:rFonts w:ascii="Optima" w:hAnsi="Optima"/>
+        </w:rPr>
+        <w:t>have helped me on my journey.</w:t>
+      </w:r>
+    </w:p>
+    <w:p>
+      <w:pPr>
+        <w:rPr>
+          <w:rFonts w:ascii="Optima" w:hAnsi="Optima"/>
+        </w:rPr>
+      </w:pPr>
+    </w:p>
+    <w:p>
+      <w:pPr>
+        <w:rPr>
+          <w:rFonts w:ascii="Optima" w:hAnsi="Optima"/>
+          <w:lang w:val="en-US"/>
+        </w:rPr>
+      </w:pPr>
+      <w:r>
+        <w:rPr>
+          <w:rFonts w:ascii="Optima" w:hAnsi="Optima"/>
+        </w:rPr>
+        <w:t>First, I would like to thank my parents</w:t>
+      </w:r>
+      <w:r>
+        <w:rPr>
+          <w:rFonts w:ascii="Optima" w:hAnsi="Optima"/>
+        </w:rPr>
+        <w:t xml:space="preserve">. They have always believed in me. They have invested in my education. They have showered me with their care and attention. </w:t>
+      </w:r>
+      <w:r>
+        <w:rPr>
+          <w:rFonts w:ascii="Optima" w:hAnsi="Optima"/>
+        </w:rPr>
+        <w:t>What I appreciate the most is that t</w:t>
+      </w:r>
+      <w:r>
+        <w:rPr>
+          <w:rFonts w:ascii="Optima" w:hAnsi="Optima"/>
+        </w:rPr>
+        <w:t>hey did not ask me to conform to the social norms and instead they cultivated fierce independence to say no when it was necessary and to challenge and verify what I was taught</w:t>
+      </w:r>
+      <w:r>
+        <w:rPr>
+          <w:rFonts w:ascii="Optima" w:hAnsi="Optima"/>
+        </w:rPr>
+        <w:t xml:space="preserve"> and to have a healthy scepticism for everything.</w:t>
+      </w:r>
+      <w:r>
+        <w:rPr>
+          <w:rFonts w:ascii="Optima" w:hAnsi="Optima"/>
+        </w:rPr>
+        <w:t xml:space="preserve"> </w:t>
+      </w:r>
+      <w:r>
+        <w:rPr>
+          <w:rFonts w:ascii="Optima" w:hAnsi="Optima"/>
+          <w:lang w:val="en-US"/>
+        </w:rPr>
+        <w:t xml:space="preserve">I could not have asked for a better family. </w:t>
+      </w:r>
+    </w:p>
+    <w:p>
+      <w:pPr>
+        <w:rPr>
+          <w:rFonts w:ascii="Optima" w:hAnsi="Optima"/>
+          <w:lang w:val="en-US"/>
+        </w:rPr>
+      </w:pPr>
+    </w:p>
+    <w:p>
+      <w:pPr>
+        <w:rPr>
+          <w:rFonts w:ascii="Optima" w:hAnsi="Optima"/>
+        </w:rPr>
+      </w:pPr>
+      <w:r>
+        <w:rPr>
+          <w:rFonts w:ascii="Optima" w:hAnsi="Optima"/>
+        </w:rPr>
+        <w:t xml:space="preserve">Second, I would like to thank Anny King, Rebecca </w:t>
+      </w:r>
+      <w:proofErr w:type="spellStart"/>
+      <w:r>
+        <w:rPr>
+          <w:rFonts w:ascii="Optima" w:hAnsi="Optima"/>
+        </w:rPr>
+        <w:t>Sawalmeh</w:t>
+      </w:r>
+      <w:proofErr w:type="spellEnd"/>
+      <w:r>
+        <w:rPr>
+          <w:rFonts w:ascii="Optima" w:hAnsi="Optima"/>
+        </w:rPr>
+        <w:t xml:space="preserve"> and Veronica </w:t>
+      </w:r>
+      <w:proofErr w:type="spellStart"/>
+      <w:r>
+        <w:rPr>
+          <w:rFonts w:ascii="Optima" w:hAnsi="Optima"/>
+        </w:rPr>
+        <w:t>McDouall</w:t>
+      </w:r>
+      <w:proofErr w:type="spellEnd"/>
+      <w:r>
+        <w:rPr>
+          <w:rFonts w:ascii="Optima" w:hAnsi="Optima"/>
+        </w:rPr>
+        <w:t xml:space="preserve"> for their care and warmth d</w:t>
+      </w:r>
+      <w:r>
+        <w:rPr>
+          <w:rFonts w:ascii="Optima" w:hAnsi="Optima"/>
+        </w:rPr>
+        <w:t xml:space="preserve">uring my graduate studies at Churchill College. </w:t>
+      </w:r>
+      <w:r>
+        <w:rPr>
+          <w:rFonts w:ascii="Optima" w:hAnsi="Optima"/>
+        </w:rPr>
+        <w:t xml:space="preserve">I still fondly remember </w:t>
+      </w:r>
+      <w:r>
+        <w:rPr>
+          <w:rFonts w:ascii="Optima" w:hAnsi="Optima"/>
+        </w:rPr>
+        <w:t xml:space="preserve">weekly teak breaks with Anny, and </w:t>
+      </w:r>
+      <w:r>
+        <w:rPr>
+          <w:rFonts w:ascii="Optima" w:hAnsi="Optima"/>
+        </w:rPr>
+        <w:t>light-hearted conversations with Rebecca</w:t>
+      </w:r>
+      <w:r>
+        <w:rPr>
+          <w:rFonts w:ascii="Optima" w:hAnsi="Optima"/>
+        </w:rPr>
+        <w:t>.</w:t>
+      </w:r>
+      <w:r>
+        <w:rPr>
+          <w:rFonts w:ascii="Optima" w:hAnsi="Optima"/>
+        </w:rPr>
+        <w:t xml:space="preserve"> </w:t>
+      </w:r>
+      <w:r>
+        <w:rPr>
+          <w:rFonts w:ascii="Optima" w:hAnsi="Optima"/>
+        </w:rPr>
+        <w:t xml:space="preserve">I </w:t>
+      </w:r>
+      <w:r>
+        <w:rPr>
+          <w:rFonts w:ascii="Optima" w:hAnsi="Optima"/>
+        </w:rPr>
+        <w:t xml:space="preserve">absolutely </w:t>
+      </w:r>
+      <w:r>
+        <w:rPr>
+          <w:rFonts w:ascii="Optima" w:hAnsi="Optima"/>
+        </w:rPr>
+        <w:t>could not have completed the MPhil in Computational Biology without their suppor</w:t>
+      </w:r>
+      <w:r>
+        <w:rPr>
+          <w:rFonts w:ascii="Optima" w:hAnsi="Optima"/>
+        </w:rPr>
+        <w:t xml:space="preserve">t. In the past, I dreaded waking up and </w:t>
+      </w:r>
+      <w:r>
+        <w:rPr>
+          <w:rFonts w:ascii="Optima" w:hAnsi="Optima"/>
+        </w:rPr>
+        <w:t xml:space="preserve">I mightily struggled to complete the computational assignments. </w:t>
+      </w:r>
+      <w:r>
+        <w:rPr>
+          <w:rFonts w:ascii="Optima" w:hAnsi="Optima"/>
+        </w:rPr>
+        <w:t xml:space="preserve">Now, I </w:t>
+      </w:r>
+      <w:r>
+        <w:rPr>
+          <w:rFonts w:ascii="Optima" w:hAnsi="Optima"/>
+        </w:rPr>
+        <w:t xml:space="preserve">relish at the opportunity to design and implement new methods to explore the unexplored biological phenomena. </w:t>
+      </w:r>
+      <w:r>
+        <w:rPr>
+          <w:rFonts w:ascii="Optima" w:hAnsi="Optima"/>
+        </w:rPr>
+        <w:t>How the table</w:t>
+      </w:r>
+      <w:r>
+        <w:rPr>
+          <w:rFonts w:ascii="Optima" w:hAnsi="Optima"/>
+        </w:rPr>
+        <w:t>s</w:t>
+      </w:r>
+      <w:r>
+        <w:rPr>
+          <w:rFonts w:ascii="Optima" w:hAnsi="Optima"/>
+        </w:rPr>
+        <w:t xml:space="preserve"> have turned!  </w:t>
+      </w:r>
+    </w:p>
+    <w:p>
+      <w:pPr>
+        <w:rPr>
+          <w:rFonts w:ascii="Optima" w:hAnsi="Optima"/>
+          <w:lang w:val="en-US"/>
+        </w:rPr>
+      </w:pPr>
+    </w:p>
+    <w:p>
+      <w:pPr>
+        <w:rPr>
+          <w:rFonts w:ascii="Optima" w:hAnsi="Optima"/>
+        </w:rPr>
+      </w:pPr>
+      <w:r>
+        <w:rPr>
+          <w:rFonts w:ascii="Optima" w:hAnsi="Optima"/>
+        </w:rPr>
+        <w:t xml:space="preserve">Third, </w:t>
+      </w:r>
+      <w:r>
+        <w:rPr>
+          <w:rFonts w:ascii="Optima" w:hAnsi="Optima"/>
+        </w:rPr>
+        <w:t xml:space="preserve">I would like to thank Professor </w:t>
+      </w:r>
+      <w:proofErr w:type="spellStart"/>
+      <w:r>
+        <w:rPr>
+          <w:rFonts w:ascii="Optima" w:hAnsi="Optima"/>
+        </w:rPr>
+        <w:t>Jeong</w:t>
+      </w:r>
+      <w:proofErr w:type="spellEnd"/>
+      <w:r>
+        <w:rPr>
+          <w:rFonts w:ascii="Optima" w:hAnsi="Optima"/>
+        </w:rPr>
+        <w:t xml:space="preserve">-Sun </w:t>
+      </w:r>
+      <w:proofErr w:type="spellStart"/>
+      <w:r>
+        <w:rPr>
+          <w:rFonts w:ascii="Optima" w:hAnsi="Optima"/>
+        </w:rPr>
+        <w:t>Seo</w:t>
+      </w:r>
+      <w:proofErr w:type="spellEnd"/>
+      <w:r>
+        <w:rPr>
+          <w:rFonts w:ascii="Optima" w:hAnsi="Optima"/>
+        </w:rPr>
+        <w:t xml:space="preserve">, Chairman of </w:t>
+      </w:r>
+      <w:proofErr w:type="spellStart"/>
+      <w:r>
+        <w:rPr>
+          <w:rFonts w:ascii="Optima" w:hAnsi="Optima"/>
+        </w:rPr>
+        <w:t>Macrogen</w:t>
+      </w:r>
+      <w:proofErr w:type="spellEnd"/>
+      <w:r>
+        <w:rPr>
+          <w:rFonts w:ascii="Optima" w:hAnsi="Optima"/>
+        </w:rPr>
+        <w:t xml:space="preserve">, for providing the opportunity to participate in the Korean Genome Project as part of my national service. I had no prior experience in sequence analysis, but he took a chance on me. I had the immense fortune to use the latest </w:t>
+      </w:r>
+      <w:r>
+        <w:rPr>
+          <w:rFonts w:ascii="Optima" w:hAnsi="Optima"/>
+        </w:rPr>
+        <w:t xml:space="preserve">sequencing </w:t>
+      </w:r>
+      <w:r>
+        <w:rPr>
+          <w:rFonts w:ascii="Optima" w:hAnsi="Optima"/>
+        </w:rPr>
+        <w:t xml:space="preserve">and genome mapping technologies to assemble </w:t>
+      </w:r>
+      <w:r>
+        <w:rPr>
+          <w:rFonts w:ascii="Optima" w:hAnsi="Optima"/>
+        </w:rPr>
+        <w:t>chromosome-length scaffolds of the Korean reference genome</w:t>
+      </w:r>
+      <w:r>
+        <w:rPr>
+          <w:rFonts w:ascii="Optima" w:hAnsi="Optima"/>
+        </w:rPr>
+        <w:t xml:space="preserve">. </w:t>
+      </w:r>
+      <w:r>
+        <w:rPr>
+          <w:rFonts w:ascii="Optima" w:hAnsi="Optima"/>
+        </w:rPr>
+        <w:t xml:space="preserve">I cannot emphasize enough how important this research experience has been in increasing both my breadth and depth of knowledge and influencing the direction of research. </w:t>
+      </w:r>
+    </w:p>
+    <w:p>
+      <w:pPr>
+        <w:rPr>
+          <w:rFonts w:ascii="Optima" w:hAnsi="Optima"/>
+        </w:rPr>
+      </w:pPr>
+      <w:r>
+        <w:rPr>
+          <w:rFonts w:ascii="Optima" w:hAnsi="Optima"/>
+        </w:rPr>
+        <w:lastRenderedPageBreak/>
+        <w:t xml:space="preserve">Fourth, </w:t>
+      </w:r>
+      <w:r>
+        <w:rPr>
+          <w:rFonts w:ascii="Optima" w:hAnsi="Optima"/>
+        </w:rPr>
+        <w:t xml:space="preserve">I would like to thank University of Cambridge and </w:t>
+      </w:r>
+      <w:proofErr w:type="spellStart"/>
+      <w:r>
+        <w:rPr>
+          <w:rFonts w:ascii="Optima" w:hAnsi="Optima"/>
+        </w:rPr>
+        <w:t>Wellcome</w:t>
+      </w:r>
+      <w:proofErr w:type="spellEnd"/>
+      <w:r>
+        <w:rPr>
+          <w:rFonts w:ascii="Optima" w:hAnsi="Optima"/>
+        </w:rPr>
+        <w:t xml:space="preserve"> Sanger Institute for the generous PhD studentship</w:t>
+      </w:r>
+      <w:r>
+        <w:rPr>
+          <w:rFonts w:ascii="Optima" w:hAnsi="Optima"/>
+        </w:rPr>
+        <w:t>, creating</w:t>
+      </w:r>
+      <w:r>
+        <w:rPr>
+          <w:rFonts w:ascii="Optima" w:hAnsi="Optima"/>
+        </w:rPr>
+        <w:t xml:space="preserve"> an environment where I can be dedicated to research</w:t>
+      </w:r>
+      <w:r>
+        <w:rPr>
+          <w:rFonts w:ascii="Optima" w:hAnsi="Optima"/>
+        </w:rPr>
+        <w:t xml:space="preserve"> and providing the infrastructure to ask and answer original scientific questions. </w:t>
+      </w:r>
+      <w:r>
+        <w:rPr>
+          <w:rFonts w:ascii="Optima" w:hAnsi="Optima"/>
+        </w:rPr>
+        <w:t xml:space="preserve">When I stroll through Cambridge, I am always in awe of the architecture and the fact </w:t>
+      </w:r>
+      <w:r>
+        <w:rPr>
+          <w:rFonts w:ascii="Optima" w:hAnsi="Optima"/>
+        </w:rPr>
+        <w:t>I could breathe the same air and walk the same grounds as</w:t>
+      </w:r>
+      <w:r>
+        <w:rPr>
+          <w:rFonts w:ascii="Optima" w:hAnsi="Optima"/>
+        </w:rPr>
+        <w:t xml:space="preserve"> </w:t>
+      </w:r>
+      <w:r>
+        <w:rPr>
+          <w:rFonts w:ascii="Optima" w:hAnsi="Optima"/>
+        </w:rPr>
+        <w:t xml:space="preserve">other great scientists who laid the foundation </w:t>
+      </w:r>
+      <w:r>
+        <w:rPr>
+          <w:rFonts w:ascii="Optima" w:hAnsi="Optima"/>
+        </w:rPr>
+        <w:t xml:space="preserve">for </w:t>
+      </w:r>
+      <w:r>
+        <w:rPr>
+          <w:rFonts w:ascii="Optima" w:hAnsi="Optima"/>
+        </w:rPr>
+        <w:t xml:space="preserve">human genomics. </w:t>
+      </w:r>
+      <w:r>
+        <w:rPr>
+          <w:rFonts w:ascii="Optima" w:hAnsi="Optima"/>
+        </w:rPr>
+        <w:t xml:space="preserve">  </w:t>
+      </w:r>
+    </w:p>
+    <w:p>
+      <w:pPr>
+        <w:rPr>
+          <w:rFonts w:ascii="Optima" w:hAnsi="Optima"/>
+        </w:rPr>
+      </w:pPr>
+    </w:p>
+    <w:p>
+      <w:pPr>
+        <w:rPr>
+          <w:rFonts w:ascii="Optima" w:hAnsi="Optima"/>
+          <w:lang w:val="en-US"/>
+        </w:rPr>
+      </w:pPr>
+      <w:r>
+        <w:rPr>
+          <w:rFonts w:ascii="Optima" w:hAnsi="Optima"/>
+        </w:rPr>
+        <w:t xml:space="preserve">Fifth, </w:t>
+      </w:r>
+      <w:r>
+        <w:rPr>
+          <w:rFonts w:ascii="Optima" w:hAnsi="Optima"/>
+        </w:rPr>
+        <w:t xml:space="preserve">I </w:t>
+      </w:r>
+      <w:r>
+        <w:rPr>
+          <w:rFonts w:ascii="Optima" w:hAnsi="Optima"/>
+        </w:rPr>
+        <w:t>have nothing</w:t>
+      </w:r>
+      <w:r>
+        <w:rPr>
+          <w:rFonts w:ascii="Optima" w:hAnsi="Optima"/>
+        </w:rPr>
+        <w:t xml:space="preserve"> but</w:t>
+      </w:r>
+      <w:r>
+        <w:rPr>
+          <w:rFonts w:ascii="Optima" w:hAnsi="Optima"/>
+        </w:rPr>
+        <w:t xml:space="preserve"> sincere gratitude</w:t>
+      </w:r>
+      <w:r>
+        <w:rPr>
+          <w:rFonts w:ascii="Optima" w:hAnsi="Optima"/>
+        </w:rPr>
+        <w:t xml:space="preserve"> towards my three supervisors</w:t>
+      </w:r>
+      <w:r>
+        <w:rPr>
+          <w:rFonts w:ascii="Optima" w:hAnsi="Optima"/>
+        </w:rPr>
+        <w:t xml:space="preserve"> </w:t>
+      </w:r>
+      <w:r>
+        <w:rPr>
+          <w:rFonts w:ascii="Optima" w:hAnsi="Optima"/>
+        </w:rPr>
+        <w:t xml:space="preserve">Peter Campbell, Richard Durbin and </w:t>
+      </w:r>
+      <w:proofErr w:type="spellStart"/>
+      <w:r>
+        <w:rPr>
+          <w:rFonts w:ascii="Optima" w:hAnsi="Optima"/>
+        </w:rPr>
+        <w:t>Raheleh</w:t>
+      </w:r>
+      <w:proofErr w:type="spellEnd"/>
+      <w:r>
+        <w:rPr>
+          <w:rFonts w:ascii="Optima" w:hAnsi="Optima"/>
+        </w:rPr>
+        <w:t xml:space="preserve"> </w:t>
+      </w:r>
+      <w:proofErr w:type="spellStart"/>
+      <w:r>
+        <w:rPr>
+          <w:rFonts w:ascii="Optima" w:hAnsi="Optima"/>
+        </w:rPr>
+        <w:t>Rahbar</w:t>
+      </w:r>
+      <w:r>
+        <w:rPr>
+          <w:rFonts w:ascii="Optima" w:hAnsi="Optima"/>
+        </w:rPr>
+        <w:t>i</w:t>
+      </w:r>
+      <w:proofErr w:type="spellEnd"/>
+      <w:r>
+        <w:rPr>
+          <w:rFonts w:ascii="Optima" w:hAnsi="Optima"/>
+        </w:rPr>
+        <w:t xml:space="preserve"> for the</w:t>
+      </w:r>
+      <w:r>
+        <w:rPr>
+          <w:rFonts w:ascii="Optima" w:hAnsi="Optima"/>
+        </w:rPr>
+        <w:t xml:space="preserve"> opportunity to ask and answer original </w:t>
+      </w:r>
+      <w:r>
+        <w:rPr>
+          <w:rFonts w:ascii="Optima" w:hAnsi="Optima"/>
+        </w:rPr>
+        <w:t xml:space="preserve">scientific </w:t>
+      </w:r>
+      <w:r>
+        <w:rPr>
+          <w:rFonts w:ascii="Optima" w:hAnsi="Optima"/>
+        </w:rPr>
+        <w:t xml:space="preserve">questions. </w:t>
+      </w:r>
+      <w:r>
+        <w:rPr>
+          <w:rFonts w:ascii="Optima" w:hAnsi="Optima"/>
+        </w:rPr>
+        <w:t xml:space="preserve">I had </w:t>
+      </w:r>
+      <w:r>
+        <w:rPr>
+          <w:rFonts w:ascii="Optima" w:hAnsi="Optima"/>
+        </w:rPr>
+        <w:t xml:space="preserve">the </w:t>
+      </w:r>
+      <w:r>
+        <w:rPr>
+          <w:rFonts w:ascii="Optima" w:hAnsi="Optima"/>
+        </w:rPr>
+        <w:t xml:space="preserve">unbelievable </w:t>
+      </w:r>
+      <w:r>
+        <w:rPr>
+          <w:rFonts w:ascii="Optima" w:hAnsi="Optima"/>
+        </w:rPr>
+        <w:t xml:space="preserve">fortune to </w:t>
+      </w:r>
+      <w:r>
+        <w:rPr>
+          <w:rFonts w:ascii="Optima" w:hAnsi="Optima"/>
+        </w:rPr>
+        <w:t>tackle</w:t>
+      </w:r>
+      <w:r>
+        <w:rPr>
+          <w:rFonts w:ascii="Optima" w:hAnsi="Optima"/>
+        </w:rPr>
+        <w:t xml:space="preserve"> three amazing questions: is </w:t>
+      </w:r>
+      <w:r>
+        <w:rPr>
+          <w:rFonts w:ascii="Optima" w:hAnsi="Optima"/>
+        </w:rPr>
+        <w:t xml:space="preserve">genome-wide </w:t>
+      </w:r>
+      <w:r>
+        <w:rPr>
+          <w:rFonts w:ascii="Optima" w:hAnsi="Optima"/>
+        </w:rPr>
+        <w:t xml:space="preserve">single molecule somatic </w:t>
+      </w:r>
+      <w:r>
+        <w:rPr>
+          <w:rFonts w:ascii="Optima" w:hAnsi="Optima"/>
+        </w:rPr>
+        <w:t>single-base-substitution</w:t>
+      </w:r>
+      <w:r>
+        <w:rPr>
+          <w:rFonts w:ascii="Optima" w:hAnsi="Optima"/>
+        </w:rPr>
+        <w:t xml:space="preserve"> detection possible? </w:t>
+      </w:r>
+      <w:r>
+        <w:rPr>
+          <w:rFonts w:ascii="Optima" w:hAnsi="Optima"/>
+        </w:rPr>
+        <w:t xml:space="preserve">If single molecule somatic mutation detection is possible, is single molecule structural rearrangement detection possible as well? </w:t>
+      </w:r>
+      <w:r>
+        <w:rPr>
+          <w:rFonts w:ascii="Optima" w:hAnsi="Optima"/>
+        </w:rPr>
+        <w:t>W</w:t>
+      </w:r>
+      <w:r>
+        <w:rPr>
+          <w:rFonts w:ascii="Optima" w:hAnsi="Optima"/>
+        </w:rPr>
+        <w:t>hat is the germline and somatic mutational process across the Tree of Life?</w:t>
+      </w:r>
+      <w:r>
+        <w:rPr>
+          <w:rFonts w:ascii="Optima" w:hAnsi="Optima"/>
+        </w:rPr>
+        <w:t xml:space="preserve"> I still cannot fathom </w:t>
+      </w:r>
+      <w:r>
+        <w:rPr>
+          <w:rFonts w:ascii="Optima" w:hAnsi="Optima"/>
+        </w:rPr>
+        <w:t xml:space="preserve">the sequence of events that </w:t>
+      </w:r>
+      <w:r>
+        <w:rPr>
+          <w:rFonts w:ascii="Optima" w:hAnsi="Optima"/>
+        </w:rPr>
+        <w:t>led me to th</w:t>
+      </w:r>
+      <w:r>
+        <w:rPr>
+          <w:rFonts w:ascii="Optima" w:hAnsi="Optima"/>
+        </w:rPr>
+        <w:t>is</w:t>
+      </w:r>
+      <w:r>
+        <w:rPr>
+          <w:rFonts w:ascii="Optima" w:hAnsi="Optima"/>
+        </w:rPr>
+        <w:t xml:space="preserve"> fortunate circumstance. I was the only PhD student </w:t>
+      </w:r>
+      <w:r>
+        <w:rPr>
+          <w:rFonts w:ascii="Optima" w:hAnsi="Optima"/>
+        </w:rPr>
+        <w:t xml:space="preserve">in my year </w:t>
+      </w:r>
+      <w:r>
+        <w:rPr>
+          <w:rFonts w:ascii="Optima" w:hAnsi="Optima"/>
+        </w:rPr>
+        <w:t xml:space="preserve">who was interested in exploring the </w:t>
+      </w:r>
+      <w:r>
+        <w:rPr>
+          <w:rFonts w:ascii="Optima" w:hAnsi="Optima"/>
+        </w:rPr>
+        <w:t xml:space="preserve">capabilities and applications </w:t>
+      </w:r>
+      <w:r>
+        <w:rPr>
+          <w:rFonts w:ascii="Optima" w:hAnsi="Optima"/>
+        </w:rPr>
+        <w:t xml:space="preserve">of </w:t>
+      </w:r>
+      <w:r>
+        <w:rPr>
+          <w:rFonts w:ascii="Optima" w:hAnsi="Optima"/>
+        </w:rPr>
+        <w:t xml:space="preserve">PacBio circular consensus sequencing </w:t>
+      </w:r>
+      <w:r>
+        <w:rPr>
+          <w:rFonts w:ascii="Optima" w:hAnsi="Optima"/>
+        </w:rPr>
+        <w:t xml:space="preserve">and Peter had the brilliant idea to assess the </w:t>
+      </w:r>
+      <w:r>
+        <w:rPr>
+          <w:rFonts w:ascii="Optima" w:hAnsi="Optima"/>
+        </w:rPr>
+        <w:t xml:space="preserve">possibility </w:t>
+      </w:r>
+      <w:r>
+        <w:rPr>
+          <w:rFonts w:ascii="Optima" w:hAnsi="Optima"/>
+        </w:rPr>
+        <w:t xml:space="preserve">of single molecule somatic mutation detection with PacBio CCS reads with samples with single ongoing somatic mutational process. </w:t>
+      </w:r>
+      <w:r>
+        <w:rPr>
+          <w:rFonts w:ascii="Optima" w:hAnsi="Optima"/>
+        </w:rPr>
+        <w:t xml:space="preserve">An amazing opportunity presented itself and I was the only person who wanted to pursue it. </w:t>
+      </w:r>
+      <w:r>
+        <w:rPr>
+          <w:rFonts w:ascii="Optima" w:hAnsi="Optima"/>
+          <w:lang w:val="en-US"/>
+        </w:rPr>
+        <w:t xml:space="preserve">I might not have another opportunity to work with such great supervisors and I wanted to record what I learnt and what I appreciated from them for perpetuity. I think they believed more in me than I believed in myself and their confidence in me in turn motivated me to push myself and to burn the midnight oil. I cannot count the number of times I wondered if someone else might have been better suited to complete the projects. </w:t>
+      </w:r>
+      <w:r>
+        <w:rPr>
+          <w:rFonts w:ascii="Optima" w:hAnsi="Optima"/>
+          <w:lang w:val="en-US"/>
+        </w:rPr>
+        <w:t>What I appreciate</w:t>
+      </w:r>
+      <w:r>
+        <w:rPr>
+          <w:rFonts w:ascii="Optima" w:hAnsi="Optima"/>
+          <w:lang w:val="en-US"/>
+        </w:rPr>
+        <w:t>d</w:t>
+      </w:r>
+      <w:r>
+        <w:rPr>
+          <w:rFonts w:ascii="Optima" w:hAnsi="Optima"/>
+          <w:lang w:val="en-US"/>
+        </w:rPr>
+        <w:t xml:space="preserve"> the most is that they had the courage to ask</w:t>
+      </w:r>
+      <w:r>
+        <w:rPr>
+          <w:rFonts w:ascii="Optima" w:hAnsi="Optima"/>
+          <w:lang w:val="en-US"/>
+        </w:rPr>
+        <w:t xml:space="preserve"> and attack</w:t>
+      </w:r>
+      <w:r>
+        <w:rPr>
+          <w:rFonts w:ascii="Optima" w:hAnsi="Optima"/>
+          <w:lang w:val="en-US"/>
+        </w:rPr>
+        <w:t xml:space="preserve"> the important questions</w:t>
+      </w:r>
+      <w:r>
+        <w:rPr>
+          <w:rFonts w:ascii="Optima" w:hAnsi="Optima"/>
+          <w:lang w:val="en-US"/>
+        </w:rPr>
+        <w:t xml:space="preserve"> and had the patience for me to make the mistakes and learn from mistakes such that I </w:t>
+      </w:r>
+      <w:r>
+        <w:rPr>
+          <w:rFonts w:ascii="Optima" w:hAnsi="Optima"/>
+          <w:lang w:val="en-US"/>
+        </w:rPr>
+        <w:t xml:space="preserve">have ownership of my </w:t>
+      </w:r>
+      <w:r>
+        <w:rPr>
+          <w:rFonts w:ascii="Optima" w:hAnsi="Optima"/>
+          <w:lang w:val="en-US"/>
+        </w:rPr>
+        <w:t>projects</w:t>
+      </w:r>
+      <w:r>
+        <w:rPr>
+          <w:rFonts w:ascii="Optima" w:hAnsi="Optima"/>
+          <w:lang w:val="en-US"/>
+        </w:rPr>
+        <w:t xml:space="preserve">. </w:t>
+      </w:r>
+      <w:r>
+        <w:rPr>
+          <w:rFonts w:ascii="Optima" w:hAnsi="Optima"/>
+          <w:lang w:val="en-US"/>
+        </w:rPr>
+        <w:t xml:space="preserve">I have been to many </w:t>
+      </w:r>
+      <w:proofErr w:type="gramStart"/>
+      <w:r>
+        <w:rPr>
+          <w:rFonts w:ascii="Optima" w:hAnsi="Optima"/>
+          <w:lang w:val="en-US"/>
+        </w:rPr>
+        <w:t>labs</w:t>
+      </w:r>
+      <w:proofErr w:type="gramEnd"/>
+      <w:r>
+        <w:rPr>
+          <w:rFonts w:ascii="Optima" w:hAnsi="Optima"/>
+          <w:lang w:val="en-US"/>
+        </w:rPr>
+        <w:t xml:space="preserve"> </w:t>
+      </w:r>
+      <w:r>
+        <w:rPr>
+          <w:rFonts w:ascii="Optima" w:hAnsi="Optima"/>
+          <w:lang w:val="en-US"/>
+        </w:rPr>
+        <w:t xml:space="preserve">and I could not have had a better PhD and supervision elsewhere. </w:t>
+      </w:r>
+    </w:p>
+    <w:p>
+      <w:pPr>
+        <w:rPr>
+          <w:rFonts w:ascii="Optima" w:hAnsi="Optima"/>
+          <w:lang w:val="en-US"/>
+        </w:rPr>
+      </w:pPr>
+    </w:p>
+    <w:p>
+      <w:pPr>
+        <w:rPr>
+          <w:rFonts w:ascii="Optima" w:hAnsi="Optima"/>
+        </w:rPr>
+      </w:pPr>
+      <w:r>
+        <w:rPr>
+          <w:rFonts w:ascii="Optima" w:hAnsi="Optima"/>
+        </w:rPr>
+        <w:t xml:space="preserve">Sixth, I would like to thank my </w:t>
+      </w:r>
+      <w:r>
+        <w:rPr>
+          <w:rFonts w:ascii="Optima" w:hAnsi="Optima"/>
+        </w:rPr>
+        <w:t xml:space="preserve">mentor  for his wisdom and </w:t>
+      </w:r>
+      <w:r>
+        <w:rPr>
+          <w:rFonts w:ascii="Optima" w:hAnsi="Optima"/>
+        </w:rPr>
+        <w:t>friends from high school (</w:t>
+      </w:r>
+      <w:r>
+        <w:rPr>
+          <w:rFonts w:ascii="Optima" w:hAnsi="Optima"/>
+        </w:rPr>
+        <w:t xml:space="preserve">Anuran </w:t>
+      </w:r>
+      <w:proofErr w:type="spellStart"/>
+      <w:r>
+        <w:rPr>
+          <w:rFonts w:ascii="Optima" w:hAnsi="Optima"/>
+        </w:rPr>
+        <w:t>Makur</w:t>
+      </w:r>
+      <w:proofErr w:type="spellEnd"/>
+      <w:r>
+        <w:rPr>
+          <w:rFonts w:ascii="Optima" w:hAnsi="Optima"/>
+        </w:rPr>
+        <w:t xml:space="preserve">, Gaurav </w:t>
+      </w:r>
+      <w:proofErr w:type="spellStart"/>
+      <w:r>
+        <w:rPr>
+          <w:rFonts w:ascii="Optima" w:hAnsi="Optima"/>
+        </w:rPr>
+        <w:t>Kankanhali</w:t>
+      </w:r>
+      <w:proofErr w:type="spellEnd"/>
+      <w:r>
+        <w:rPr>
+          <w:rFonts w:ascii="Optima" w:hAnsi="Optima"/>
+        </w:rPr>
         <w:t xml:space="preserve">, </w:t>
       </w:r>
-      <w:r>
-        <w:t>Shankar Balasubramanian, and David Klenerman,</w:t>
-      </w:r>
-    </w:p>
-    <w:p>
-      <w:r>
+      <w:proofErr w:type="spellStart"/>
+      <w:r>
+        <w:rPr>
+          <w:rFonts w:ascii="Optima" w:hAnsi="Optima"/>
+        </w:rPr>
+        <w:t>Jinseok</w:t>
+      </w:r>
+      <w:proofErr w:type="spellEnd"/>
+      <w:r>
+        <w:rPr>
+          <w:rFonts w:ascii="Optima" w:hAnsi="Optima"/>
+        </w:rPr>
+        <w:t xml:space="preserve"> Lee</w:t>
+      </w:r>
+      <w:r>
+        <w:rPr>
+          <w:rFonts w:ascii="Optima" w:hAnsi="Optima"/>
+        </w:rPr>
+        <w:t xml:space="preserve">, </w:t>
+      </w:r>
+      <w:proofErr w:type="spellStart"/>
+      <w:r>
+        <w:rPr>
+          <w:rFonts w:ascii="Optima" w:hAnsi="Optima"/>
+        </w:rPr>
+        <w:t>Jisoo</w:t>
+      </w:r>
+      <w:proofErr w:type="spellEnd"/>
+      <w:r>
+        <w:rPr>
+          <w:rFonts w:ascii="Optima" w:hAnsi="Optima"/>
+        </w:rPr>
+        <w:t xml:space="preserve"> Kim</w:t>
+      </w:r>
+      <w:r>
+        <w:rPr>
+          <w:rFonts w:ascii="Optima" w:hAnsi="Optima"/>
+        </w:rPr>
+        <w:t xml:space="preserve">, </w:t>
+      </w:r>
+      <w:proofErr w:type="spellStart"/>
+      <w:r>
+        <w:rPr>
+          <w:rFonts w:ascii="Optima" w:hAnsi="Optima"/>
+        </w:rPr>
+        <w:t>Kok</w:t>
+      </w:r>
+      <w:proofErr w:type="spellEnd"/>
+      <w:r>
+        <w:rPr>
+          <w:rFonts w:ascii="Optima" w:hAnsi="Optima"/>
+        </w:rPr>
+        <w:t xml:space="preserve"> Weng Chan</w:t>
+      </w:r>
+      <w:r>
+        <w:rPr>
+          <w:rFonts w:ascii="Optima" w:hAnsi="Optima"/>
+        </w:rPr>
+        <w:t xml:space="preserve"> and </w:t>
+      </w:r>
+      <w:r>
+        <w:rPr>
+          <w:rFonts w:ascii="Optima" w:hAnsi="Optima"/>
+        </w:rPr>
+        <w:t xml:space="preserve">Victor </w:t>
+      </w:r>
+      <w:proofErr w:type="spellStart"/>
+      <w:r>
+        <w:rPr>
+          <w:rFonts w:ascii="Optima" w:hAnsi="Optima"/>
+        </w:rPr>
+        <w:t>Trisna</w:t>
+      </w:r>
+      <w:proofErr w:type="spellEnd"/>
+      <w:r>
+        <w:rPr>
+          <w:rFonts w:ascii="Optima" w:hAnsi="Optima"/>
+        </w:rPr>
+        <w:t>), Imperial College</w:t>
+      </w:r>
+      <w:r>
+        <w:rPr>
+          <w:rFonts w:ascii="Optima" w:hAnsi="Optima"/>
+        </w:rPr>
         <w:t xml:space="preserve"> (</w:t>
       </w:r>
       <w:r>
-        <w:t xml:space="preserve">Heraclitus </w:t>
-      </w:r>
-      <w:r>
-        <w:t xml:space="preserve">thinkers </w:t>
-      </w:r>
-      <w:r>
-        <w:t>would disagree with this assertion</w:t>
-      </w:r>
-      <w:r>
+        <w:rPr>
+          <w:rFonts w:ascii="Optima" w:hAnsi="Optima"/>
+        </w:rPr>
+        <w:t xml:space="preserve">Claire Rebello, </w:t>
+      </w:r>
+      <w:proofErr w:type="spellStart"/>
+      <w:r>
+        <w:rPr>
+          <w:rFonts w:ascii="Optima" w:hAnsi="Optima"/>
+        </w:rPr>
+        <w:t>Euikon</w:t>
+      </w:r>
+      <w:proofErr w:type="spellEnd"/>
+      <w:r>
+        <w:rPr>
+          <w:rFonts w:ascii="Optima" w:hAnsi="Optima"/>
+        </w:rPr>
+        <w:t xml:space="preserve"> </w:t>
+      </w:r>
+      <w:proofErr w:type="spellStart"/>
+      <w:r>
+        <w:rPr>
+          <w:rFonts w:ascii="Optima" w:hAnsi="Optima"/>
+        </w:rPr>
+        <w:t>Jeong</w:t>
+      </w:r>
+      <w:proofErr w:type="spellEnd"/>
+      <w:r>
+        <w:rPr>
+          <w:rFonts w:ascii="Optima" w:hAnsi="Optima"/>
+        </w:rPr>
+        <w:t xml:space="preserve">, </w:t>
+      </w:r>
+      <w:r>
+        <w:rPr>
+          <w:rFonts w:ascii="Optima" w:hAnsi="Optima"/>
+        </w:rPr>
+        <w:t xml:space="preserve"> </w:t>
+      </w:r>
+      <w:proofErr w:type="spellStart"/>
+      <w:r>
+        <w:rPr>
+          <w:rFonts w:ascii="Optima" w:hAnsi="Optima"/>
+        </w:rPr>
+        <w:t>Jiyae</w:t>
+      </w:r>
+      <w:proofErr w:type="spellEnd"/>
+      <w:r>
+        <w:rPr>
+          <w:rFonts w:ascii="Optima" w:hAnsi="Optima"/>
+        </w:rPr>
+        <w:t xml:space="preserve"> Kang, </w:t>
+      </w:r>
+      <w:proofErr w:type="spellStart"/>
+      <w:r>
+        <w:rPr>
+          <w:rFonts w:ascii="Optima" w:hAnsi="Optima"/>
+        </w:rPr>
+        <w:t>Jiyoon</w:t>
+      </w:r>
+      <w:proofErr w:type="spellEnd"/>
+      <w:r>
+        <w:rPr>
+          <w:rFonts w:ascii="Optima" w:hAnsi="Optima"/>
+        </w:rPr>
+        <w:t xml:space="preserve"> Kim, </w:t>
+      </w:r>
+      <w:proofErr w:type="spellStart"/>
+      <w:r>
+        <w:rPr>
+          <w:rFonts w:ascii="Optima" w:hAnsi="Optima"/>
+        </w:rPr>
+        <w:t>Jongseok</w:t>
+      </w:r>
+      <w:proofErr w:type="spellEnd"/>
+      <w:r>
+        <w:rPr>
+          <w:rFonts w:ascii="Optima" w:hAnsi="Optima"/>
+        </w:rPr>
+        <w:t xml:space="preserve"> </w:t>
+      </w:r>
+      <w:proofErr w:type="spellStart"/>
+      <w:r>
+        <w:rPr>
+          <w:rFonts w:ascii="Optima" w:hAnsi="Optima"/>
+        </w:rPr>
+        <w:t>Ahn</w:t>
+      </w:r>
+      <w:proofErr w:type="spellEnd"/>
+      <w:r>
+        <w:rPr>
+          <w:rFonts w:ascii="Optima" w:hAnsi="Optima"/>
+        </w:rPr>
+        <w:t xml:space="preserve">, </w:t>
+      </w:r>
+      <w:r>
+        <w:rPr>
+          <w:rFonts w:ascii="Optima" w:hAnsi="Optima"/>
+        </w:rPr>
+        <w:t xml:space="preserve">Quentin </w:t>
+      </w:r>
+      <w:proofErr w:type="spellStart"/>
+      <w:r>
+        <w:rPr>
+          <w:rFonts w:ascii="Optima" w:hAnsi="Optima"/>
+        </w:rPr>
+        <w:t>Godefroi</w:t>
+      </w:r>
+      <w:proofErr w:type="spellEnd"/>
+      <w:r>
+        <w:rPr>
+          <w:rFonts w:ascii="Optima" w:hAnsi="Optima"/>
+        </w:rPr>
+        <w:t xml:space="preserve">, </w:t>
+      </w:r>
+      <w:r>
+        <w:rPr>
+          <w:rFonts w:ascii="Optima" w:hAnsi="Optima"/>
+        </w:rPr>
+        <w:t xml:space="preserve">Rebecca Yu, </w:t>
+      </w:r>
+      <w:proofErr w:type="spellStart"/>
+      <w:r>
+        <w:rPr>
+          <w:rFonts w:ascii="Optima" w:hAnsi="Optima"/>
+        </w:rPr>
+        <w:t>Seonwook</w:t>
+      </w:r>
+      <w:proofErr w:type="spellEnd"/>
+      <w:r>
+        <w:rPr>
+          <w:rFonts w:ascii="Optima" w:hAnsi="Optima"/>
+        </w:rPr>
+        <w:t xml:space="preserve"> Park,</w:t>
+      </w:r>
+      <w:r>
+        <w:rPr>
+          <w:rFonts w:ascii="Optima" w:hAnsi="Optima"/>
+        </w:rPr>
+        <w:t xml:space="preserve"> Soo</w:t>
+      </w:r>
+      <w:r>
+        <w:rPr>
+          <w:rFonts w:ascii="Optima" w:hAnsi="Optima"/>
+        </w:rPr>
+        <w:t xml:space="preserve"> Y</w:t>
+      </w:r>
+      <w:r>
+        <w:rPr>
+          <w:rFonts w:ascii="Optima" w:hAnsi="Optima"/>
+        </w:rPr>
+        <w:t>oung Yoon,</w:t>
+      </w:r>
+      <w:r>
+        <w:rPr>
+          <w:rFonts w:ascii="Optima" w:hAnsi="Optima"/>
+        </w:rPr>
+        <w:t xml:space="preserve"> </w:t>
+      </w:r>
+      <w:r>
+        <w:rPr>
+          <w:rFonts w:ascii="Optima" w:hAnsi="Optima"/>
+        </w:rPr>
+        <w:t>William Gao</w:t>
+      </w:r>
+      <w:r>
+        <w:rPr>
+          <w:rFonts w:ascii="Optima" w:hAnsi="Optima"/>
+        </w:rPr>
+        <w:t xml:space="preserve">, </w:t>
+      </w:r>
+      <w:proofErr w:type="spellStart"/>
+      <w:r>
+        <w:rPr>
+          <w:rFonts w:ascii="Optima" w:hAnsi="Optima"/>
+        </w:rPr>
+        <w:t>Woochan</w:t>
+      </w:r>
+      <w:proofErr w:type="spellEnd"/>
+      <w:r>
+        <w:rPr>
+          <w:rFonts w:ascii="Optima" w:hAnsi="Optima"/>
+        </w:rPr>
+        <w:t xml:space="preserve"> Hwang</w:t>
+      </w:r>
+      <w:r>
+        <w:rPr>
+          <w:rFonts w:ascii="Optima" w:hAnsi="Optima"/>
+        </w:rPr>
+        <w:t xml:space="preserve"> and </w:t>
+      </w:r>
+      <w:proofErr w:type="spellStart"/>
+      <w:r>
+        <w:rPr>
+          <w:rFonts w:ascii="Optima" w:hAnsi="Optima"/>
+        </w:rPr>
+        <w:t>Y</w:t>
+      </w:r>
+      <w:r>
+        <w:rPr>
+          <w:rFonts w:ascii="Optima" w:hAnsi="Optima"/>
+        </w:rPr>
+        <w:t>unsung</w:t>
+      </w:r>
+      <w:proofErr w:type="spellEnd"/>
+      <w:r>
+        <w:rPr>
+          <w:rFonts w:ascii="Optima" w:hAnsi="Optima"/>
+        </w:rPr>
+        <w:t xml:space="preserve"> Na)</w:t>
+      </w:r>
+      <w:r>
+        <w:rPr>
+          <w:rFonts w:ascii="Optima" w:hAnsi="Optima"/>
+        </w:rPr>
+        <w:t xml:space="preserve"> and </w:t>
+      </w:r>
+      <w:r>
+        <w:rPr>
+          <w:rFonts w:ascii="Optima" w:hAnsi="Optima"/>
+        </w:rPr>
+        <w:t>University of Cambridge (</w:t>
+      </w:r>
+      <w:proofErr w:type="spellStart"/>
+      <w:r>
+        <w:rPr>
+          <w:rFonts w:ascii="Optima" w:hAnsi="Optima"/>
+        </w:rPr>
+        <w:t>Dongseok</w:t>
+      </w:r>
+      <w:proofErr w:type="spellEnd"/>
+      <w:r>
+        <w:rPr>
+          <w:rFonts w:ascii="Optima" w:hAnsi="Optima"/>
+        </w:rPr>
+        <w:t xml:space="preserve"> Kim</w:t>
+      </w:r>
+      <w:r>
+        <w:rPr>
+          <w:rFonts w:ascii="Optima" w:hAnsi="Optima"/>
+        </w:rPr>
+        <w:t xml:space="preserve">, </w:t>
+      </w:r>
+      <w:r>
+        <w:rPr>
+          <w:rFonts w:ascii="Optima" w:hAnsi="Optima"/>
+        </w:rPr>
+        <w:t xml:space="preserve">Emily </w:t>
+      </w:r>
+      <w:proofErr w:type="spellStart"/>
+      <w:r>
+        <w:rPr>
+          <w:rFonts w:ascii="Optima" w:hAnsi="Optima"/>
+        </w:rPr>
+        <w:t>Sellman</w:t>
+      </w:r>
+      <w:proofErr w:type="spellEnd"/>
+      <w:r>
+        <w:rPr>
+          <w:rFonts w:ascii="Optima" w:hAnsi="Optima"/>
+        </w:rPr>
+        <w:t xml:space="preserve">, </w:t>
+      </w:r>
+      <w:proofErr w:type="spellStart"/>
+      <w:r>
+        <w:rPr>
+          <w:rFonts w:ascii="Optima" w:hAnsi="Optima"/>
+        </w:rPr>
+        <w:t>Haerin</w:t>
+      </w:r>
+      <w:proofErr w:type="spellEnd"/>
+      <w:r>
+        <w:rPr>
+          <w:rFonts w:ascii="Optima" w:hAnsi="Optima"/>
+        </w:rPr>
+        <w:t xml:space="preserve"> Jang, Hans Werner, </w:t>
+      </w:r>
+      <w:proofErr w:type="spellStart"/>
+      <w:r>
+        <w:rPr>
+          <w:rFonts w:ascii="Optima" w:hAnsi="Optima"/>
+        </w:rPr>
+        <w:t>Hyesoo</w:t>
+      </w:r>
+      <w:proofErr w:type="spellEnd"/>
+      <w:r>
+        <w:rPr>
+          <w:rFonts w:ascii="Optima" w:hAnsi="Optima"/>
+        </w:rPr>
+        <w:t xml:space="preserve"> Lee, Ioana Olan, Ju An Park, </w:t>
+      </w:r>
+      <w:proofErr w:type="spellStart"/>
+      <w:r>
+        <w:rPr>
+          <w:rFonts w:ascii="Optima" w:hAnsi="Optima"/>
+        </w:rPr>
+        <w:t>Juyeon</w:t>
+      </w:r>
+      <w:proofErr w:type="spellEnd"/>
+      <w:r>
+        <w:rPr>
+          <w:rFonts w:ascii="Optima" w:hAnsi="Optima"/>
+        </w:rPr>
+        <w:t xml:space="preserve"> </w:t>
+      </w:r>
+      <w:proofErr w:type="spellStart"/>
+      <w:r>
+        <w:rPr>
+          <w:rFonts w:ascii="Optima" w:hAnsi="Optima"/>
+        </w:rPr>
+        <w:t>Heo</w:t>
+      </w:r>
+      <w:proofErr w:type="spellEnd"/>
+      <w:r>
+        <w:rPr>
+          <w:rFonts w:ascii="Optima" w:hAnsi="Optima"/>
+        </w:rPr>
+        <w:t>,</w:t>
+      </w:r>
+      <w:r>
+        <w:rPr>
+          <w:rFonts w:ascii="Optima" w:hAnsi="Optima"/>
+        </w:rPr>
+        <w:t xml:space="preserve"> Kwon </w:t>
+      </w:r>
+      <w:proofErr w:type="spellStart"/>
+      <w:r>
+        <w:rPr>
+          <w:rFonts w:ascii="Optima" w:hAnsi="Optima"/>
+        </w:rPr>
+        <w:t>Juneyoung</w:t>
+      </w:r>
+      <w:proofErr w:type="spellEnd"/>
+      <w:r>
+        <w:rPr>
+          <w:rFonts w:ascii="Optima" w:hAnsi="Optima"/>
+        </w:rPr>
+        <w:t xml:space="preserve">, </w:t>
+      </w:r>
+      <w:r>
+        <w:rPr>
+          <w:rFonts w:ascii="Optima" w:hAnsi="Optima"/>
+        </w:rPr>
+        <w:t>Layla Hosseini-</w:t>
+      </w:r>
+      <w:proofErr w:type="spellStart"/>
+      <w:r>
+        <w:rPr>
+          <w:rFonts w:ascii="Optima" w:hAnsi="Optima"/>
+        </w:rPr>
+        <w:t>Gerami</w:t>
+      </w:r>
+      <w:proofErr w:type="spellEnd"/>
+      <w:r>
+        <w:rPr>
+          <w:rFonts w:ascii="Optima" w:hAnsi="Optima"/>
+        </w:rPr>
+        <w:t>,</w:t>
+      </w:r>
+      <w:r>
+        <w:rPr>
+          <w:rFonts w:ascii="Optima" w:hAnsi="Optima"/>
+        </w:rPr>
+        <w:t xml:space="preserve"> </w:t>
+      </w:r>
+      <w:r>
+        <w:rPr>
+          <w:rFonts w:ascii="Optima" w:hAnsi="Optima"/>
+        </w:rPr>
+        <w:t xml:space="preserve">Michal </w:t>
+      </w:r>
+      <w:proofErr w:type="spellStart"/>
+      <w:r>
+        <w:rPr>
+          <w:rFonts w:ascii="Optima" w:hAnsi="Optima"/>
+        </w:rPr>
+        <w:t>Tykac</w:t>
+      </w:r>
+      <w:proofErr w:type="spellEnd"/>
+      <w:r>
+        <w:rPr>
+          <w:rFonts w:ascii="Optima" w:hAnsi="Optima"/>
+        </w:rPr>
+        <w:t>,</w:t>
+      </w:r>
+      <w:r>
+        <w:rPr>
+          <w:rFonts w:ascii="Optima" w:hAnsi="Optima"/>
+        </w:rPr>
+        <w:t xml:space="preserve"> </w:t>
+      </w:r>
+      <w:proofErr w:type="spellStart"/>
+      <w:r>
+        <w:rPr>
+          <w:rFonts w:ascii="Optima" w:hAnsi="Optima"/>
+        </w:rPr>
+        <w:t>Omid,</w:t>
+      </w:r>
+      <w:r>
+        <w:rPr>
+          <w:rFonts w:ascii="Optima" w:hAnsi="Optima"/>
+        </w:rPr>
+        <w:t xml:space="preserve"> </w:t>
+      </w:r>
+      <w:r>
+        <w:rPr>
+          <w:rFonts w:ascii="Optima" w:hAnsi="Optima"/>
+        </w:rPr>
+        <w:t>Rob</w:t>
+      </w:r>
+      <w:proofErr w:type="spellEnd"/>
+      <w:r>
+        <w:rPr>
+          <w:rFonts w:ascii="Optima" w:hAnsi="Optima"/>
+        </w:rPr>
+        <w:t xml:space="preserve"> Henderson, So Yeon Kim, Sul Ki Park, </w:t>
+      </w:r>
+      <w:proofErr w:type="spellStart"/>
+      <w:r>
+        <w:rPr>
+          <w:rFonts w:ascii="Optima" w:hAnsi="Optima"/>
+        </w:rPr>
+        <w:t>Sunwoo</w:t>
+      </w:r>
+      <w:proofErr w:type="spellEnd"/>
+      <w:r>
+        <w:rPr>
+          <w:rFonts w:ascii="Optima" w:hAnsi="Optima"/>
+        </w:rPr>
+        <w:t xml:space="preserve"> Lee</w:t>
+      </w:r>
+      <w:r>
+        <w:rPr>
+          <w:rFonts w:ascii="Optima" w:hAnsi="Optima"/>
+        </w:rPr>
         <w:t>)</w:t>
       </w:r>
       <w:r>
-        <w:t>,</w:t>
-      </w:r>
-      <w:r>
-        <w:t xml:space="preserve"> the giants that preceded modern genetics and genomics and that established the foundations for modern </w:t>
-      </w:r>
-      <w:r>
-        <w:t xml:space="preserve">genetics and genomics. </w:t>
-      </w:r>
-      <w:r>
-        <w:t xml:space="preserve">As Newton would say </w:t>
-      </w:r>
-      <w:r>
-        <w:t>“if I have seen further [than others], it is by standing on the shoulders of giants</w:t>
-      </w:r>
-      <w:r>
-        <w:t>”.</w:t>
-      </w:r>
-    </w:p>
-    <w:p/>
-    <w:p>
-      <w:r>
-        <w:t>My high school friends: Jisoo Kim, Anuran Makur, Gaurav Kankanhali, Jinseok Lee</w:t>
-      </w:r>
-    </w:p>
-    <w:p>
-      <w:r>
-        <w:t>My Imperial College friends: Jongseok Ahn, Yunsung Na, William Gao, Rebecca Yu</w:t>
-      </w:r>
-    </w:p>
-    <w:p/>
-    <w:p/>
-    <w:p>
-      <w:pPr>
-        <w:rPr>
-          <w:rFonts w:ascii="Times New Roman" w:hAnsi="Times New Roman"/>
-        </w:rPr>
-      </w:pPr>
-      <w:r>
-        <w:t xml:space="preserve">This work would not have been possible without all the preceding work to bring genomics research to light. </w:t>
-      </w:r>
-      <w:r>
-        <w:rPr>
-          <w:rFonts w:ascii="Times New Roman" w:hAnsi="Times New Roman"/>
+        <w:rPr>
+          <w:rFonts w:ascii="Optima" w:hAnsi="Optima"/>
         </w:rPr>
         <w:t xml:space="preserve"> </w:t>
       </w:r>
-    </w:p>
-    <w:p/>
-    <w:p>
-      <w:r>
-        <w:t xml:space="preserve">I would like to especially thank Anny King at Churchill College for her continual support and </w:t>
-      </w:r>
-      <w:r>
-        <w:t>unending</w:t>
-      </w:r>
-      <w:r>
-        <w:t xml:space="preserve"> warmth. I would not have been able to complete my Mphil in Computational Biology without her support. </w:t>
-      </w:r>
-      <w:r>
-        <w:t xml:space="preserve">Once I described that hugging Anny is like being enwrapped in the most soft and luxurious duvet and when I meet Anny, I cannot help but feel that there is light still for humanity. </w:t>
-      </w:r>
-    </w:p>
-    <w:p/>
-    <w:p>
-      <w:r>
-        <w:t xml:space="preserve">Great tutelage </w:t>
-      </w:r>
-    </w:p>
-    <w:p>
-      <w:r>
-        <w:t>To not meet your heroes.</w:t>
-      </w:r>
-    </w:p>
-    <w:p/>
-    <w:p>
-      <w:r>
-        <w:t xml:space="preserve">If I was not given the opportunity, I would not have had the chance to immerse myself in sequencing studies. I would like to thank my supervisor Peter Campbell for providing an original question: “what is the mutational process in non-human species” </w:t>
-      </w:r>
-      <w:r>
-        <w:t xml:space="preserve">to answer. A scientist is often does not encounter an original question and often is challenged to come up with an original question and the question is often a derivative of other questions that was previously asked. </w:t>
-      </w:r>
-      <w:r>
-        <w:t xml:space="preserve">I have nothing but gratitude for my two supervisors: Peter Campbell and Richard Durbin. </w:t>
-      </w:r>
-      <w:r>
-        <w:t>They were both extremely generous with their time, provided me with sufficient independence to tackle the problem even when the problem could have been solved easily and more efficiently by someone else and when I struggled, they I knew that they would be able to help me. Despite Peter’s popularity, I cannot help but think that that it was interesting how other PhD students in year was not interested in application of long reads and that other people had no interest in somatic mutations. I am agnostic to Christianity, but sometimes I must say. I believe that “</w:t>
-      </w:r>
-      <w:r>
-        <w:t>h</w:t>
-      </w:r>
-      <w:r>
-        <w:t>eaven helps those who help themselves</w:t>
-      </w:r>
-      <w:r>
-        <w:t>” is appropriate for some circumstances.</w:t>
-      </w:r>
-      <w:r>
-        <w:t xml:space="preserve"> I would also to thank Peter</w:t>
-      </w:r>
-      <w:r>
-        <w:t xml:space="preserve"> and Richard</w:t>
-      </w:r>
-      <w:r>
-        <w:t xml:space="preserve"> for having the continued belief in me that I would be able to solve the problem in hand. </w:t>
-      </w:r>
-      <w:r>
+      <w:r>
+        <w:rPr>
+          <w:rFonts w:ascii="Optima" w:hAnsi="Optima"/>
+        </w:rPr>
+        <w:t xml:space="preserve">for their </w:t>
+      </w:r>
+      <w:r>
+        <w:rPr>
+          <w:rFonts w:ascii="Optima" w:hAnsi="Optima"/>
+        </w:rPr>
+        <w:t xml:space="preserve">continued </w:t>
+      </w:r>
+      <w:r>
+        <w:rPr>
+          <w:rFonts w:ascii="Optima" w:hAnsi="Optima"/>
+        </w:rPr>
+        <w:t>friendship</w:t>
+      </w:r>
+      <w:r>
+        <w:rPr>
+          <w:rFonts w:ascii="Optima" w:hAnsi="Optima"/>
+        </w:rPr>
+        <w:t xml:space="preserve">. </w:t>
+      </w:r>
+      <w:r>
+        <w:rPr>
+          <w:rFonts w:ascii="Optima" w:hAnsi="Optima"/>
+        </w:rPr>
+        <w:t>Anuran and Gaurav have already completed their PhD and have</w:t>
+      </w:r>
+      <w:r>
+        <w:rPr>
+          <w:rFonts w:ascii="Optima" w:hAnsi="Optima"/>
+        </w:rPr>
         <w:t xml:space="preserve"> </w:t>
       </w:r>
-    </w:p>
-    <w:p/>
-    <w:p>
-      <w:r>
+      <w:r>
+        <w:rPr>
+          <w:rFonts w:ascii="Optima" w:hAnsi="Optima"/>
+        </w:rPr>
+        <w:t xml:space="preserve">started their assistant professorship at Purdue University and University of Pittsburgh, respectively. </w:t>
+      </w:r>
+      <w:proofErr w:type="spellStart"/>
+      <w:r>
+        <w:rPr>
+          <w:rFonts w:ascii="Optima" w:hAnsi="Optima"/>
+        </w:rPr>
+        <w:t>Jinseok</w:t>
+      </w:r>
+      <w:proofErr w:type="spellEnd"/>
+      <w:r>
+        <w:rPr>
+          <w:rFonts w:ascii="Optima" w:hAnsi="Optima"/>
+        </w:rPr>
+        <w:t xml:space="preserve"> </w:t>
+      </w:r>
+      <w:r>
+        <w:rPr>
+          <w:rFonts w:ascii="Optima" w:hAnsi="Optima"/>
+        </w:rPr>
+        <w:t xml:space="preserve">just started his PhD at University of North Carolina at Chapel Hill and I have no doubt he will graduate with </w:t>
+      </w:r>
+      <w:r>
+        <w:rPr>
+          <w:rFonts w:ascii="Optima" w:hAnsi="Optima"/>
+        </w:rPr>
+        <w:t xml:space="preserve">flying colours. </w:t>
+      </w:r>
+      <w:r>
+        <w:rPr>
+          <w:rFonts w:ascii="Optima" w:hAnsi="Optima"/>
+        </w:rPr>
+        <w:t xml:space="preserve"> </w:t>
+      </w:r>
+    </w:p>
+    <w:p>
+      <w:pPr>
+        <w:rPr>
+          <w:rFonts w:ascii="Optima" w:hAnsi="Optima"/>
+        </w:rPr>
+      </w:pPr>
+    </w:p>
+    <w:p>
+      <w:pPr>
+        <w:rPr>
+          <w:rFonts w:ascii="Optima" w:hAnsi="Optima"/>
+        </w:rPr>
+      </w:pPr>
+      <w:r>
+        <w:rPr>
+          <w:rFonts w:ascii="Optima" w:hAnsi="Optima"/>
+        </w:rPr>
+        <w:t xml:space="preserve">Seventh, </w:t>
+      </w:r>
+      <w:r>
+        <w:rPr>
+          <w:rFonts w:ascii="Optima" w:hAnsi="Optima"/>
+        </w:rPr>
+        <w:t xml:space="preserve">I would also like to thank </w:t>
+      </w:r>
+      <w:r>
+        <w:rPr>
+          <w:rFonts w:ascii="Optima" w:hAnsi="Optima"/>
+          <w:lang w:val="en-US"/>
+        </w:rPr>
+        <w:t xml:space="preserve">colleagues </w:t>
+      </w:r>
+      <w:r>
+        <w:rPr>
+          <w:rFonts w:ascii="Optima" w:hAnsi="Optima"/>
+          <w:lang w:val="en-US"/>
+        </w:rPr>
+        <w:t xml:space="preserve">from </w:t>
+      </w:r>
+      <w:proofErr w:type="spellStart"/>
+      <w:r>
+        <w:rPr>
+          <w:rFonts w:ascii="Optima" w:hAnsi="Optima"/>
+          <w:lang w:val="en-US"/>
+        </w:rPr>
+        <w:t>Macrogen</w:t>
+      </w:r>
+      <w:proofErr w:type="spellEnd"/>
+      <w:r>
+        <w:rPr>
+          <w:rFonts w:ascii="Optima" w:hAnsi="Optima"/>
+          <w:lang w:val="en-US"/>
+        </w:rPr>
+        <w:t xml:space="preserve"> (</w:t>
+      </w:r>
+      <w:proofErr w:type="spellStart"/>
+      <w:r>
+        <w:rPr>
+          <w:rFonts w:ascii="Optima" w:hAnsi="Optima"/>
+          <w:lang w:val="en-US"/>
+        </w:rPr>
+        <w:t>Junsoo</w:t>
+      </w:r>
+      <w:proofErr w:type="spellEnd"/>
+      <w:r>
+        <w:rPr>
+          <w:rFonts w:ascii="Optima" w:hAnsi="Optima"/>
+          <w:lang w:val="en-US"/>
+        </w:rPr>
+        <w:t xml:space="preserve"> Kim, Chang</w:t>
+      </w:r>
+      <w:r>
+        <w:rPr>
+          <w:rFonts w:ascii="Optima" w:hAnsi="Optima"/>
+          <w:lang w:val="en-US"/>
+        </w:rPr>
+        <w:t>-</w:t>
+      </w:r>
+      <w:proofErr w:type="spellStart"/>
+      <w:r>
+        <w:rPr>
+          <w:rFonts w:ascii="Optima" w:hAnsi="Optima"/>
+          <w:lang w:val="en-US"/>
+        </w:rPr>
+        <w:t>U</w:t>
+      </w:r>
+      <w:r>
+        <w:rPr>
+          <w:rFonts w:ascii="Optima" w:hAnsi="Optima"/>
+          <w:lang w:val="en-US"/>
+        </w:rPr>
+        <w:t>k</w:t>
+      </w:r>
+      <w:proofErr w:type="spellEnd"/>
+      <w:r>
+        <w:rPr>
+          <w:rFonts w:ascii="Optima" w:hAnsi="Optima"/>
+          <w:lang w:val="en-US"/>
+        </w:rPr>
+        <w:t xml:space="preserve"> Kim) and</w:t>
+      </w:r>
+      <w:r>
+        <w:rPr>
+          <w:rFonts w:ascii="Optima" w:hAnsi="Optima"/>
+          <w:lang w:val="en-US"/>
+        </w:rPr>
+        <w:t xml:space="preserve"> </w:t>
+      </w:r>
+      <w:proofErr w:type="spellStart"/>
+      <w:r>
+        <w:rPr>
+          <w:rFonts w:ascii="Optima" w:hAnsi="Optima"/>
+          <w:lang w:val="en-US"/>
+        </w:rPr>
+        <w:t>Wellcome</w:t>
+      </w:r>
+      <w:proofErr w:type="spellEnd"/>
+      <w:r>
+        <w:rPr>
+          <w:rFonts w:ascii="Optima" w:hAnsi="Optima"/>
+          <w:lang w:val="en-US"/>
+        </w:rPr>
+        <w:t xml:space="preserve"> Sanger Institute</w:t>
+      </w:r>
+      <w:r>
+        <w:rPr>
+          <w:rFonts w:ascii="Optima" w:hAnsi="Optima"/>
+          <w:lang w:val="en-US"/>
+        </w:rPr>
+        <w:t xml:space="preserve"> </w:t>
+      </w:r>
+      <w:r>
+        <w:rPr>
+          <w:rFonts w:ascii="Optima" w:hAnsi="Optima"/>
+          <w:lang w:val="en-US"/>
+        </w:rPr>
+        <w:t>(</w:t>
+      </w:r>
+      <w:r>
+        <w:rPr>
+          <w:rFonts w:ascii="Optima" w:hAnsi="Optima"/>
+        </w:rPr>
+        <w:t xml:space="preserve">Chiara </w:t>
+      </w:r>
+      <w:proofErr w:type="spellStart"/>
+      <w:r>
+        <w:rPr>
+          <w:rFonts w:ascii="Optima" w:hAnsi="Optima"/>
+        </w:rPr>
+        <w:t>Bortoluzzi</w:t>
+      </w:r>
+      <w:proofErr w:type="spellEnd"/>
+      <w:r>
+        <w:rPr>
+          <w:rFonts w:ascii="Optima" w:hAnsi="Optima"/>
+        </w:rPr>
+        <w:t xml:space="preserve">, Chloe Pacyna, Emily Mitchell, Haynes Heaton, </w:t>
+      </w:r>
+      <w:proofErr w:type="spellStart"/>
+      <w:r>
+        <w:rPr>
+          <w:rFonts w:ascii="Optima" w:hAnsi="Optima"/>
+        </w:rPr>
+        <w:t>Hyunchul</w:t>
+      </w:r>
+      <w:proofErr w:type="spellEnd"/>
+      <w:r>
+        <w:rPr>
+          <w:rFonts w:ascii="Optima" w:hAnsi="Optima"/>
+        </w:rPr>
+        <w:t xml:space="preserve"> Jung,</w:t>
+      </w:r>
+      <w:r>
+        <w:rPr>
+          <w:rFonts w:ascii="Optima" w:hAnsi="Optima"/>
+        </w:rPr>
+        <w:t xml:space="preserve"> </w:t>
+      </w:r>
+      <w:proofErr w:type="spellStart"/>
+      <w:r>
+        <w:rPr>
+          <w:rFonts w:ascii="Optima" w:hAnsi="Optima"/>
+        </w:rPr>
+        <w:t>Jongeun</w:t>
+      </w:r>
+      <w:proofErr w:type="spellEnd"/>
+      <w:r>
+        <w:rPr>
+          <w:rFonts w:ascii="Optima" w:hAnsi="Optima"/>
+        </w:rPr>
+        <w:t xml:space="preserve"> Park, Jun Sung Park, Kenichi Yoshida, Lori </w:t>
+      </w:r>
+      <w:proofErr w:type="spellStart"/>
+      <w:r>
+        <w:rPr>
+          <w:rFonts w:ascii="Optima" w:hAnsi="Optima"/>
+        </w:rPr>
+        <w:t>Kregar</w:t>
+      </w:r>
+      <w:proofErr w:type="spellEnd"/>
+      <w:r>
+        <w:rPr>
+          <w:rFonts w:ascii="Optima" w:hAnsi="Optima"/>
+        </w:rPr>
+        <w:t xml:space="preserve">, </w:t>
+      </w:r>
+      <w:r>
+        <w:rPr>
+          <w:rFonts w:ascii="Optima" w:hAnsi="Optima"/>
+        </w:rPr>
+        <w:t xml:space="preserve">Matthew Young, </w:t>
+      </w:r>
+      <w:r>
+        <w:rPr>
+          <w:rFonts w:ascii="Optima" w:hAnsi="Optima"/>
+        </w:rPr>
+        <w:t xml:space="preserve">Mike Spencer Chapman, </w:t>
+      </w:r>
+      <w:proofErr w:type="spellStart"/>
+      <w:r>
+        <w:rPr>
+          <w:rFonts w:ascii="Optima" w:hAnsi="Optima"/>
+        </w:rPr>
+        <w:t>Rashesh</w:t>
+      </w:r>
+      <w:proofErr w:type="spellEnd"/>
+      <w:r>
+        <w:rPr>
+          <w:rFonts w:ascii="Optima" w:hAnsi="Optima"/>
+        </w:rPr>
+        <w:t xml:space="preserve"> Sanghvi, </w:t>
+      </w:r>
+      <w:proofErr w:type="spellStart"/>
+      <w:r>
+        <w:rPr>
+          <w:rFonts w:ascii="Optima" w:hAnsi="Optima"/>
+        </w:rPr>
+        <w:t>Sigurgeir</w:t>
+      </w:r>
+      <w:proofErr w:type="spellEnd"/>
+      <w:r>
+        <w:rPr>
+          <w:rFonts w:ascii="Optima" w:hAnsi="Optima"/>
+        </w:rPr>
+        <w:t xml:space="preserve"> </w:t>
+      </w:r>
+      <w:proofErr w:type="spellStart"/>
+      <w:r>
+        <w:rPr>
+          <w:rFonts w:ascii="Optima" w:hAnsi="Optima"/>
+        </w:rPr>
+        <w:t>Olafsson</w:t>
+      </w:r>
+      <w:proofErr w:type="spellEnd"/>
+      <w:r>
+        <w:rPr>
+          <w:rFonts w:ascii="Optima" w:hAnsi="Optima"/>
+        </w:rPr>
+        <w:t xml:space="preserve">, </w:t>
+      </w:r>
+      <w:r>
+        <w:rPr>
+          <w:rFonts w:ascii="Optima" w:hAnsi="Optima"/>
+        </w:rPr>
+        <w:t xml:space="preserve">Thomas Mitchell, </w:t>
+      </w:r>
+      <w:r>
+        <w:rPr>
+          <w:rFonts w:ascii="Optima" w:hAnsi="Optima"/>
+        </w:rPr>
+        <w:t>Thomas Oliver</w:t>
+      </w:r>
+      <w:r>
+        <w:rPr>
+          <w:rFonts w:ascii="Optima" w:hAnsi="Optima"/>
+        </w:rPr>
+        <w:t xml:space="preserve"> and </w:t>
+      </w:r>
+      <w:proofErr w:type="spellStart"/>
+      <w:r>
+        <w:rPr>
+          <w:rFonts w:ascii="Optima" w:hAnsi="Optima"/>
+        </w:rPr>
+        <w:t>Yichen</w:t>
+      </w:r>
+      <w:proofErr w:type="spellEnd"/>
+      <w:r>
+        <w:rPr>
+          <w:rFonts w:ascii="Optima" w:hAnsi="Optima"/>
+        </w:rPr>
+        <w:t xml:space="preserve"> Wang</w:t>
+      </w:r>
+      <w:r>
+        <w:rPr>
+          <w:rFonts w:ascii="Optima" w:hAnsi="Optima"/>
+        </w:rPr>
+        <w:t xml:space="preserve">) for the stimulating conversations. A special mention goes to Mike Spencer Chapman and Heaton Haynes who were instrumental in maintaining my physical and mental health through regular afternoon runs and pair programming, respectively. </w:t>
+      </w:r>
+    </w:p>
+    <w:p>
+      <w:pPr>
+        <w:rPr>
+          <w:rFonts w:ascii="Optima" w:hAnsi="Optima"/>
+        </w:rPr>
+      </w:pPr>
+    </w:p>
+    <w:p>
+      <w:pPr>
+        <w:rPr>
+          <w:rFonts w:ascii="Optima" w:hAnsi="Optima"/>
+        </w:rPr>
+      </w:pPr>
+      <w:r>
+        <w:rPr>
+          <w:rFonts w:ascii="Optima" w:hAnsi="Optima"/>
+        </w:rPr>
         <w:lastRenderedPageBreak/>
-        <w:t xml:space="preserve">I sometimes think that Peter and Richard has more belief in me than I had believed in myself and in turn their belief in me motivated me give my best so that I don’t disappoint them. </w:t>
-      </w:r>
-    </w:p>
-    <w:p/>
-    <w:p>
-      <w:r>
-        <w:t xml:space="preserve">The questions and answers that followed still astounds me. </w:t>
-      </w:r>
-    </w:p>
-    <w:p/>
-    <w:p>
-      <w:r>
-        <w:t>Peter used the analogy of killing the question first</w:t>
-      </w:r>
-    </w:p>
-    <w:p>
-      <w:r>
-        <w:t>If I were to become an academic in the future, I wish that I could emulate Peter and Richard’s style of supervision.</w:t>
-      </w:r>
-    </w:p>
-    <w:p>
-      <w:r>
-        <w:t>Time to tackle the question</w:t>
-      </w:r>
-      <w:r>
-        <w:t>, courage to take the problem,</w:t>
-      </w:r>
-    </w:p>
-    <w:p>
-      <w:r>
-        <w:t>To elevate the way with which I answer the question</w:t>
-      </w:r>
-    </w:p>
-    <w:p>
-      <w:r>
-        <w:t>Convince me to arrive at better questions and better answers</w:t>
-      </w:r>
-    </w:p>
-    <w:p>
-      <w:r>
-        <w:t>Gently and subtly</w:t>
-      </w:r>
-    </w:p>
-    <w:p>
-      <w:r>
-        <w:t xml:space="preserve">To attack the question, to spot the vector with which to attack the question. </w:t>
-      </w:r>
-      <w:r>
-        <w:t>(Richard Hamming)</w:t>
-      </w:r>
-    </w:p>
-    <w:p>
-      <w:r>
-        <w:t>To be unafraid to ask original questions</w:t>
-      </w:r>
-    </w:p>
-    <w:p>
-      <w:r>
-        <w:t>To revisit questions that could not be asked with past technologies.</w:t>
-      </w:r>
-    </w:p>
-    <w:p>
-      <w:r>
-        <w:t>To have the grand-arching theme under which all the questions are asked and answered.</w:t>
-      </w:r>
-    </w:p>
-    <w:p>
-      <w:r>
-        <w:t>Freedom to make mistakes</w:t>
-      </w:r>
-    </w:p>
-    <w:p>
-      <w:r>
-        <w:t>A more competent person, student or a post-doc</w:t>
-      </w:r>
-      <w:r>
-        <w:t xml:space="preserve"> to complete the work. </w:t>
-      </w:r>
-    </w:p>
-    <w:p/>
-    <w:p>
-      <w:r>
-        <w:t xml:space="preserve">Juan Park, Sulki Park, </w:t>
-      </w:r>
-    </w:p>
-    <w:p/>
-    <w:p/>
-    <w:p>
-      <w:r>
-        <w:t>Child-like curiosit</w:t>
-      </w:r>
-      <w:r>
-        <w:t>y to new data and ways to analyse the data. The breadth and depth of their knowledge. If I could emulate them to obtain 1/100</w:t>
-      </w:r>
-      <w:r>
-        <w:rPr>
-          <w:vertAlign w:val="superscript"/>
-        </w:rPr>
-        <w:t>th</w:t>
-      </w:r>
-      <w:r>
-        <w:t xml:space="preserve"> of their knowledge, that would be life well spent. </w:t>
-      </w:r>
-    </w:p>
-    <w:p/>
-    <w:p>
-      <w:r>
-        <w:t>How systematic their thinking is.</w:t>
-      </w:r>
-      <w:r>
-        <w:t xml:space="preserve"> (the framework with which they tackle the question)</w:t>
-      </w:r>
-    </w:p>
-    <w:p/>
-    <w:p>
-      <w:r>
-        <w:t xml:space="preserve">Patience to listen </w:t>
-      </w:r>
-    </w:p>
-    <w:p/>
-    <w:p>
-      <w:r>
-        <w:t>To provide the right connections</w:t>
-      </w:r>
-    </w:p>
-    <w:p/>
-    <w:p>
-      <w:r>
-        <w:t xml:space="preserve">I would also like to thank the cgp-lab, long-read sequencing team and the Darwin Tree of Life project for DNA extraction, library preparation and sequencing. </w:t>
-      </w:r>
-      <w:r>
-        <w:t xml:space="preserve">I would not been able to complete the project without their effort and the compute infrastructure. </w:t>
-      </w:r>
-    </w:p>
-    <w:p/>
-    <w:p/>
-    <w:p>
-      <w:r>
-        <w:t xml:space="preserve">Raheleh Rahbari </w:t>
-      </w:r>
-    </w:p>
-    <w:p/>
-    <w:p>
-      <w:r>
-        <w:t>I would also like to thank my friends and colleagues at the Wellcome Sanger Institute (Thomas Oliver, Sigurgeir Olafsson, Lori Kregar, Mike Spencer Chapman, Emily Mitchell, Kenichi Yoshida, Hyunchul Jung, Haerin Jang, Chloe Pacyna, Rashesh Sanghvi, Yichen Wang</w:t>
-      </w:r>
-      <w:r>
-        <w:t>, Jun Sung Park</w:t>
-      </w:r>
-      <w:r>
-        <w:t xml:space="preserve">, </w:t>
-      </w:r>
-      <w:r>
-        <w:t>Haynes Heaton</w:t>
-      </w:r>
-      <w:r>
-        <w:t>) for their generosity and stimulating discussions</w:t>
-      </w:r>
-      <w:r>
-        <w:t xml:space="preserve"> and for making the Wellcome Sanger Institute a more exciting place. </w:t>
-      </w:r>
-      <w:r>
-        <w:t xml:space="preserve">Special thanks </w:t>
-      </w:r>
-      <w:r>
-        <w:t>are</w:t>
-      </w:r>
-      <w:r>
-        <w:t xml:space="preserve"> also given to Mike whom I enjoyed regular runs </w:t>
-      </w:r>
-      <w:r>
-        <w:t>during</w:t>
-      </w:r>
-      <w:r>
-        <w:t xml:space="preserve"> the </w:t>
-      </w:r>
-      <w:r>
-        <w:t>afternoon,</w:t>
-      </w:r>
-      <w:r>
-        <w:t xml:space="preserve"> and I was able to compete in multiple Cambridge </w:t>
-      </w:r>
-      <w:r>
-        <w:t xml:space="preserve">half marathons as a result and a full marathon awaits </w:t>
-      </w:r>
-      <w:r>
-        <w:t xml:space="preserve">me. </w:t>
-      </w:r>
-      <w:r>
-        <w:t>In addition, Haynes has been instrumental for</w:t>
-      </w:r>
-      <w:r>
-        <w:t xml:space="preserve"> my</w:t>
-      </w:r>
-      <w:r>
-        <w:t xml:space="preserve"> mental well-being during the COVID-19 pandemic</w:t>
-      </w:r>
-      <w:r>
-        <w:t xml:space="preserve"> and introducing rust to me and helping with himut development during our regular pair programming sessions. </w:t>
-      </w:r>
-    </w:p>
-    <w:p/>
-    <w:p>
-      <w:r>
-        <w:t>I would also like to thank my high school friends Anuran Makur</w:t>
-      </w:r>
-      <w:r>
-        <w:t xml:space="preserve"> and </w:t>
-      </w:r>
-      <w:r>
-        <w:t>Gaurav Kankanhalli</w:t>
-      </w:r>
-      <w:r>
-        <w:t xml:space="preserve"> who have already </w:t>
-      </w:r>
-      <w:r>
-        <w:t xml:space="preserve">completed their </w:t>
-      </w:r>
-      <w:r>
-        <w:t>PhD degree</w:t>
-      </w:r>
-      <w:r>
-        <w:t xml:space="preserve">s and are </w:t>
-      </w:r>
-      <w:r>
-        <w:t>already</w:t>
-      </w:r>
-      <w:r>
-        <w:t xml:space="preserve"> tenured-tracked</w:t>
-      </w:r>
-      <w:r>
-        <w:t xml:space="preserve"> professors</w:t>
-      </w:r>
-      <w:r>
-        <w:t xml:space="preserve"> and </w:t>
-      </w:r>
-      <w:r>
-        <w:t>Jinseok Lee</w:t>
-      </w:r>
-      <w:r>
-        <w:t xml:space="preserve"> who </w:t>
-      </w:r>
-      <w:r>
-        <w:t>is pursuing</w:t>
-      </w:r>
-      <w:r>
+        <w:t>I will dearly miss my time</w:t>
+      </w:r>
+      <w:r>
+        <w:rPr>
+          <w:rFonts w:ascii="Optima" w:hAnsi="Optima"/>
+        </w:rPr>
         <w:t xml:space="preserve"> </w:t>
       </w:r>
       <w:r>
-        <w:t xml:space="preserve">his PhD degree in Computational Biology at </w:t>
-      </w:r>
-      <w:r>
-        <w:t>University</w:t>
-      </w:r>
-      <w:r>
-        <w:t xml:space="preserve"> of Northern Carolina for </w:t>
-      </w:r>
-      <w:r>
-        <w:t xml:space="preserve">the stimulating discussions and support throughout the years. </w:t>
-      </w:r>
-    </w:p>
-    <w:p/>
-    <w:p>
-      <w:r>
-        <w:t xml:space="preserve">I would finally like to thank my family members for their continued support and warmth. </w:t>
-      </w:r>
-    </w:p>
-    <w:p/>
-    <w:p>
-      <w:r>
-        <w:t>I will dearly miss my times</w:t>
-      </w:r>
-      <w:r>
-        <w:t xml:space="preserve"> and conversations</w:t>
-      </w:r>
-      <w:r>
-        <w:t xml:space="preserve"> at the </w:t>
-      </w:r>
-      <w:r>
-        <w:t>University</w:t>
-      </w:r>
-      <w:r>
-        <w:t xml:space="preserve"> of Cambridge</w:t>
-      </w:r>
-      <w:r>
-        <w:t xml:space="preserve"> and Wellcome Sanger Institute.</w:t>
-      </w:r>
-    </w:p>
-    <w:p/>
-    <w:p/>
-    <w:p/>
-    <w:p>
-      <w:pPr>
-        <w:rPr>
-          <w:rFonts w:ascii="Times New Roman" w:eastAsia="Times New Roman" w:hAnsi="Times New Roman" w:cs="Times New Roman"/>
-        </w:rPr>
-      </w:pPr>
-    </w:p>
-    <w:p/>
-    <w:p/>
-    <w:p/>
-    <w:p/>
+        <w:rPr>
+          <w:rFonts w:ascii="Optima" w:hAnsi="Optima"/>
+        </w:rPr>
+        <w:t xml:space="preserve">at the University of Cambridge and </w:t>
+      </w:r>
+      <w:proofErr w:type="spellStart"/>
+      <w:r>
+        <w:rPr>
+          <w:rFonts w:ascii="Optima" w:hAnsi="Optima"/>
+        </w:rPr>
+        <w:t>Wellcome</w:t>
+      </w:r>
+      <w:proofErr w:type="spellEnd"/>
+      <w:r>
+        <w:rPr>
+          <w:rFonts w:ascii="Optima" w:hAnsi="Optima"/>
+        </w:rPr>
+        <w:t xml:space="preserve"> Sanger Institute.</w:t>
+      </w:r>
+    </w:p>
+    <w:p>
+      <w:pPr>
+        <w:rPr>
+          <w:rFonts w:ascii="Optima" w:hAnsi="Optima"/>
+        </w:rPr>
+      </w:pPr>
+    </w:p>
+    <w:p>
+      <w:pPr>
+        <w:rPr>
+          <w:rFonts w:ascii="Optima" w:hAnsi="Optima"/>
+        </w:rPr>
+      </w:pPr>
+      <w:r>
+        <w:rPr>
+          <w:rFonts w:ascii="Optima" w:hAnsi="Optima"/>
+        </w:rPr>
+        <w:t xml:space="preserve">If I have forgotten anyone in haste, you have my sincere apologies. </w:t>
+      </w:r>
+    </w:p>
+    <w:p>
+      <w:pPr>
+        <w:rPr>
+          <w:rFonts w:ascii="Optima" w:hAnsi="Optima"/>
+        </w:rPr>
+      </w:pPr>
+    </w:p>
+    <w:p>
+      <w:pPr>
+        <w:rPr>
+          <w:rFonts w:ascii="Optima" w:hAnsi="Optima"/>
+        </w:rPr>
+      </w:pPr>
+    </w:p>
+    <w:p>
+      <w:pPr>
+        <w:rPr>
+          <w:rFonts w:ascii="Optima" w:hAnsi="Optima"/>
+        </w:rPr>
+      </w:pPr>
+    </w:p>
+    <w:p>
+      <w:pPr>
+        <w:rPr>
+          <w:rFonts w:ascii="Optima" w:hAnsi="Optima"/>
+        </w:rPr>
+      </w:pPr>
+    </w:p>
+    <w:p>
+      <w:pPr>
+        <w:rPr>
+          <w:rFonts w:ascii="Optima" w:hAnsi="Optima"/>
+        </w:rPr>
+      </w:pPr>
+    </w:p>
+    <w:p>
+      <w:pPr>
+        <w:rPr>
+          <w:rFonts w:ascii="Optima" w:hAnsi="Optima"/>
+        </w:rPr>
+      </w:pPr>
+    </w:p>
+    <w:p>
+      <w:pPr>
+        <w:rPr>
+          <w:rFonts w:ascii="Optima" w:hAnsi="Optima"/>
+        </w:rPr>
+      </w:pPr>
+    </w:p>
+    <w:p>
+      <w:pPr>
+        <w:rPr>
+          <w:rFonts w:ascii="Optima" w:hAnsi="Optima"/>
+        </w:rPr>
+      </w:pPr>
+    </w:p>
+    <w:p>
+      <w:pPr>
+        <w:rPr>
+          <w:rFonts w:ascii="Optima" w:hAnsi="Optima"/>
+        </w:rPr>
+      </w:pPr>
+    </w:p>
     <w:sectPr>
       <w:pgSz w:w="11906" w:h="16838"/>
       <w:pgMar w:top="1440" w:right="1440" w:bottom="1440" w:left="1440" w:header="708" w:footer="708" w:gutter="0"/>
@@ -896,9 +2640,30 @@
   <w:style w:type="paragraph" w:default="1" w:styleId="Normal">
     <w:name w:val="Normal"/>
     <w:qFormat/>
-    <w:rsid w:val="00BB7754"/>
+    <w:rsid w:val="001E43F6"/>
     <w:rPr>
-      <w:rFonts w:ascii="Optima" w:hAnsi="Optima"/>
+      <w:rFonts w:ascii="Times New Roman" w:eastAsia="Times New Roman" w:hAnsi="Times New Roman" w:cs="Times New Roman"/>
+    </w:rPr>
+  </w:style>
+  <w:style w:type="paragraph" w:styleId="Heading1">
+    <w:name w:val="heading 1"/>
+    <w:basedOn w:val="Normal"/>
+    <w:next w:val="Normal"/>
+    <w:link w:val="Heading1Char"/>
+    <w:uiPriority w:val="9"/>
+    <w:qFormat/>
+    <w:rsid w:val="004D679B"/>
+    <w:pPr>
+      <w:keepNext/>
+      <w:keepLines/>
+      <w:spacing w:before="240"/>
+      <w:outlineLvl w:val="0"/>
+    </w:pPr>
+    <w:rPr>
+      <w:rFonts w:asciiTheme="majorHAnsi" w:eastAsiaTheme="majorEastAsia" w:hAnsiTheme="majorHAnsi" w:cstheme="majorBidi"/>
+      <w:color w:val="2F5496" w:themeColor="accent1" w:themeShade="BF"/>
+      <w:sz w:val="32"/>
+      <w:szCs w:val="32"/>
     </w:rPr>
   </w:style>
   <w:style w:type="paragraph" w:styleId="Heading2">
@@ -913,7 +2678,6 @@
       <w:outlineLvl w:val="1"/>
     </w:pPr>
     <w:rPr>
-      <w:rFonts w:ascii="Times New Roman" w:eastAsia="Times New Roman" w:hAnsi="Times New Roman" w:cs="Times New Roman"/>
       <w:b/>
       <w:bCs/>
       <w:sz w:val="36"/>
@@ -1024,9 +2788,6 @@
     <w:pPr>
       <w:spacing w:before="100" w:beforeAutospacing="1" w:after="100" w:afterAutospacing="1"/>
     </w:pPr>
-    <w:rPr>
-      <w:rFonts w:ascii="Times New Roman" w:eastAsia="Times New Roman" w:hAnsi="Times New Roman" w:cs="Times New Roman"/>
-    </w:rPr>
   </w:style>
   <w:style w:type="character" w:customStyle="1" w:styleId="Heading2Char">
     <w:name w:val="Heading 2 Char"/>
@@ -1063,6 +2824,24 @@
     <w:rPr>
       <w:color w:val="954F72" w:themeColor="followedHyperlink"/>
       <w:u w:val="single"/>
+    </w:rPr>
+  </w:style>
+  <w:style w:type="character" w:customStyle="1" w:styleId="ykmvie">
+    <w:name w:val="ykmvie"/>
+    <w:basedOn w:val="DefaultParagraphFont"/>
+    <w:rsid w:val="00796436"/>
+  </w:style>
+  <w:style w:type="character" w:customStyle="1" w:styleId="Heading1Char">
+    <w:name w:val="Heading 1 Char"/>
+    <w:basedOn w:val="DefaultParagraphFont"/>
+    <w:link w:val="Heading1"/>
+    <w:uiPriority w:val="9"/>
+    <w:rsid w:val="004D679B"/>
+    <w:rPr>
+      <w:rFonts w:asciiTheme="majorHAnsi" w:eastAsiaTheme="majorEastAsia" w:hAnsiTheme="majorHAnsi" w:cstheme="majorBidi"/>
+      <w:color w:val="2F5496" w:themeColor="accent1" w:themeShade="BF"/>
+      <w:sz w:val="32"/>
+      <w:szCs w:val="32"/>
     </w:rPr>
   </w:style>
 </w:styles>
